--- a/Task2.2/2.2.docx
+++ b/Task2.2/2.2.docx
@@ -2,6 +2,14 @@
 <file path=word/document.xml><?xml version="1.0" encoding="utf-8"?>
 <w:document xmlns:wpc="http://schemas.microsoft.com/office/word/2010/wordprocessingCanvas" xmlns:cx="http://schemas.microsoft.com/office/drawing/2014/chartex" xmlns:cx1="http://schemas.microsoft.com/office/drawing/2015/9/8/chartex" xmlns:cx2="http://schemas.microsoft.com/office/drawing/2015/10/21/chartex" xmlns:cx3="http://schemas.microsoft.com/office/drawing/2016/5/9/chartex" xmlns:cx4="http://schemas.microsoft.com/office/drawing/2016/5/10/chartex" xmlns:cx5="http://schemas.microsoft.com/office/drawing/2016/5/11/chartex" xmlns:cx6="http://schemas.microsoft.com/office/drawing/2016/5/12/chartex" xmlns:cx7="http://schemas.microsoft.com/office/drawing/2016/5/13/chartex" xmlns:cx8="http://schemas.microsoft.com/office/drawing/2016/5/14/chartex" xmlns:mc="http://schemas.openxmlformats.org/markup-compatibility/2006" xmlns:aink="http://schemas.microsoft.com/office/drawing/2016/ink" xmlns:am3d="http://schemas.microsoft.com/office/drawing/2017/model3d" xmlns:o="urn:schemas-microsoft-com:office:office" xmlns:r="http://schemas.openxmlformats.org/officeDocument/2006/relationships" xmlns:m="http://schemas.openxmlformats.org/officeDocument/2006/math" xmlns:v="urn:schemas-microsoft-com:vml" xmlns:wp14="http://schemas.microsoft.com/office/word/2010/wordprocessingDrawing" xmlns:wp="http://schemas.openxmlformats.org/drawingml/2006/wordprocessingDrawing" xmlns:w10="urn:schemas-microsoft-com:office:word" xmlns:w="http://schemas.openxmlformats.org/wordprocessingml/2006/main" xmlns:w14="http://schemas.microsoft.com/office/word/2010/wordml" xmlns:w15="http://schemas.microsoft.com/office/word/2012/wordml" xmlns:w16cex="http://schemas.microsoft.com/office/word/2018/wordml/cex" xmlns:w16cid="http://schemas.microsoft.com/office/word/2016/wordml/cid" xmlns:w16="http://schemas.microsoft.com/office/word/2018/wordml" xmlns:w16se="http://schemas.microsoft.com/office/word/2015/wordml/symex" xmlns:wpg="http://schemas.microsoft.com/office/word/2010/wordprocessingGroup" xmlns:wpi="http://schemas.microsoft.com/office/word/2010/wordprocessingInk" xmlns:wne="http://schemas.microsoft.com/office/word/2006/wordml" xmlns:wps="http://schemas.microsoft.com/office/word/2010/wordprocessingShape" mc:Ignorable="w14 w15 w16se w16cid w16 w16cex wp14">
   <w:body>
+    <w:p>
+      <w:pPr>
+        <w:pStyle w:val="Heading2"/>
+      </w:pPr>
+      <w:r>
+        <w:t>1.</w:t>
+      </w:r>
+    </w:p>
     <w:tbl>
       <w:tblPr>
         <w:tblStyle w:val="TableGrid"/>
@@ -21,11 +29,13 @@
           <w:p>
             <w:pPr>
               <w:rPr>
+                <w:rFonts w:asciiTheme="minorHAnsi" w:hAnsiTheme="minorHAnsi"/>
                 <w:lang w:val="en-US"/>
               </w:rPr>
             </w:pPr>
             <w:r>
               <w:rPr>
+                <w:rFonts w:asciiTheme="minorHAnsi" w:hAnsiTheme="minorHAnsi"/>
                 <w:lang w:val="en-US"/>
               </w:rPr>
               <w:t>Method</w:t>
@@ -39,12 +49,14 @@
           <w:p>
             <w:pPr>
               <w:rPr>
+                <w:rFonts w:asciiTheme="minorHAnsi" w:hAnsiTheme="minorHAnsi"/>
                 <w:lang w:val="en-US"/>
               </w:rPr>
             </w:pPr>
             <w:proofErr w:type="spellStart"/>
             <w:r>
               <w:rPr>
+                <w:rFonts w:asciiTheme="minorHAnsi" w:hAnsiTheme="minorHAnsi"/>
                 <w:lang w:val="en-US"/>
               </w:rPr>
               <w:t>Vector.cs</w:t>
@@ -59,12 +71,14 @@
           <w:p>
             <w:pPr>
               <w:rPr>
+                <w:rFonts w:asciiTheme="minorHAnsi" w:hAnsiTheme="minorHAnsi"/>
                 <w:lang w:val="en-US"/>
               </w:rPr>
             </w:pPr>
             <w:proofErr w:type="spellStart"/>
             <w:r>
               <w:rPr>
+                <w:rFonts w:asciiTheme="minorHAnsi" w:hAnsiTheme="minorHAnsi"/>
                 <w:lang w:val="en-US"/>
               </w:rPr>
               <w:t>Mecrosoft</w:t>
@@ -72,6 +86,7 @@
             <w:proofErr w:type="spellEnd"/>
             <w:r>
               <w:rPr>
+                <w:rFonts w:asciiTheme="minorHAnsi" w:hAnsiTheme="minorHAnsi"/>
                 <w:lang w:val="en-US"/>
               </w:rPr>
               <w:t xml:space="preserve"> .Net framework</w:t>
@@ -87,12 +102,14 @@
           <w:p>
             <w:pPr>
               <w:rPr>
+                <w:rFonts w:asciiTheme="minorHAnsi" w:hAnsiTheme="minorHAnsi"/>
                 <w:lang w:val="en-US"/>
               </w:rPr>
             </w:pPr>
             <w:proofErr w:type="gramStart"/>
             <w:r>
               <w:rPr>
+                <w:rFonts w:asciiTheme="minorHAnsi" w:hAnsiTheme="minorHAnsi"/>
                 <w:lang w:val="en-US"/>
               </w:rPr>
               <w:t>Count(</w:t>
@@ -100,6 +117,7 @@
             <w:proofErr w:type="gramEnd"/>
             <w:r>
               <w:rPr>
+                <w:rFonts w:asciiTheme="minorHAnsi" w:hAnsiTheme="minorHAnsi"/>
                 <w:lang w:val="en-US"/>
               </w:rPr>
               <w:t>)</w:t>
@@ -113,12 +131,14 @@
           <w:p>
             <w:pPr>
               <w:rPr>
+                <w:rFonts w:asciiTheme="minorHAnsi" w:hAnsiTheme="minorHAnsi"/>
                 <w:lang w:val="en-US"/>
               </w:rPr>
             </w:pPr>
             <w:proofErr w:type="gramStart"/>
             <w:r>
               <w:rPr>
+                <w:rFonts w:asciiTheme="minorHAnsi" w:hAnsiTheme="minorHAnsi"/>
                 <w:lang w:val="en-US"/>
               </w:rPr>
               <w:t>O(</w:t>
@@ -126,6 +146,7 @@
             <w:proofErr w:type="gramEnd"/>
             <w:r>
               <w:rPr>
+                <w:rFonts w:asciiTheme="minorHAnsi" w:hAnsiTheme="minorHAnsi"/>
                 <w:lang w:val="en-US"/>
               </w:rPr>
               <w:t>1)</w:t>
@@ -139,12 +160,14 @@
           <w:p>
             <w:pPr>
               <w:rPr>
+                <w:rFonts w:asciiTheme="minorHAnsi" w:hAnsiTheme="minorHAnsi"/>
                 <w:lang w:val="en-US"/>
               </w:rPr>
             </w:pPr>
             <w:proofErr w:type="gramStart"/>
             <w:r>
               <w:rPr>
+                <w:rFonts w:asciiTheme="minorHAnsi" w:hAnsiTheme="minorHAnsi"/>
                 <w:lang w:val="en-US"/>
               </w:rPr>
               <w:t>O(</w:t>
@@ -152,6 +175,7 @@
             <w:proofErr w:type="gramEnd"/>
             <w:r>
               <w:rPr>
+                <w:rFonts w:asciiTheme="minorHAnsi" w:hAnsiTheme="minorHAnsi"/>
                 <w:lang w:val="en-US"/>
               </w:rPr>
               <w:t>1)</w:t>
@@ -167,12 +191,14 @@
           <w:p>
             <w:pPr>
               <w:rPr>
+                <w:rFonts w:asciiTheme="minorHAnsi" w:hAnsiTheme="minorHAnsi"/>
                 <w:lang w:val="en-US"/>
               </w:rPr>
             </w:pPr>
             <w:proofErr w:type="gramStart"/>
             <w:r>
               <w:rPr>
+                <w:rFonts w:asciiTheme="minorHAnsi" w:hAnsiTheme="minorHAnsi"/>
                 <w:lang w:val="en-US"/>
               </w:rPr>
               <w:t>Capacity(</w:t>
@@ -180,6 +206,7 @@
             <w:proofErr w:type="gramEnd"/>
             <w:r>
               <w:rPr>
+                <w:rFonts w:asciiTheme="minorHAnsi" w:hAnsiTheme="minorHAnsi"/>
                 <w:lang w:val="en-US"/>
               </w:rPr>
               <w:t>)</w:t>
@@ -193,12 +220,14 @@
           <w:p>
             <w:pPr>
               <w:rPr>
+                <w:rFonts w:asciiTheme="minorHAnsi" w:hAnsiTheme="minorHAnsi"/>
                 <w:lang w:val="en-US"/>
               </w:rPr>
             </w:pPr>
             <w:proofErr w:type="gramStart"/>
             <w:r>
               <w:rPr>
+                <w:rFonts w:asciiTheme="minorHAnsi" w:hAnsiTheme="minorHAnsi"/>
                 <w:lang w:val="en-US"/>
               </w:rPr>
               <w:t>O(</w:t>
@@ -206,6 +235,7 @@
             <w:proofErr w:type="gramEnd"/>
             <w:r>
               <w:rPr>
+                <w:rFonts w:asciiTheme="minorHAnsi" w:hAnsiTheme="minorHAnsi"/>
                 <w:lang w:val="en-US"/>
               </w:rPr>
               <w:t>1)</w:t>
@@ -219,12 +249,14 @@
           <w:p>
             <w:pPr>
               <w:rPr>
+                <w:rFonts w:asciiTheme="minorHAnsi" w:hAnsiTheme="minorHAnsi"/>
                 <w:lang w:val="en-US"/>
               </w:rPr>
             </w:pPr>
             <w:proofErr w:type="gramStart"/>
             <w:r>
               <w:rPr>
+                <w:rFonts w:asciiTheme="minorHAnsi" w:hAnsiTheme="minorHAnsi"/>
                 <w:lang w:val="en-US"/>
               </w:rPr>
               <w:t>O(</w:t>
@@ -232,6 +264,7 @@
             <w:proofErr w:type="gramEnd"/>
             <w:r>
               <w:rPr>
+                <w:rFonts w:asciiTheme="minorHAnsi" w:hAnsiTheme="minorHAnsi"/>
                 <w:lang w:val="en-US"/>
               </w:rPr>
               <w:t>1)</w:t>
@@ -247,12 +280,14 @@
           <w:p>
             <w:pPr>
               <w:rPr>
+                <w:rFonts w:asciiTheme="minorHAnsi" w:hAnsiTheme="minorHAnsi"/>
                 <w:lang w:val="en-US"/>
               </w:rPr>
             </w:pPr>
             <w:proofErr w:type="gramStart"/>
             <w:r>
               <w:rPr>
+                <w:rFonts w:asciiTheme="minorHAnsi" w:hAnsiTheme="minorHAnsi"/>
                 <w:lang w:val="en-US"/>
               </w:rPr>
               <w:t>Add(</w:t>
@@ -260,6 +295,7 @@
             <w:proofErr w:type="gramEnd"/>
             <w:r>
               <w:rPr>
+                <w:rFonts w:asciiTheme="minorHAnsi" w:hAnsiTheme="minorHAnsi"/>
                 <w:lang w:val="en-US"/>
               </w:rPr>
               <w:t>)</w:t>
@@ -273,12 +309,14 @@
           <w:p>
             <w:pPr>
               <w:rPr>
+                <w:rFonts w:asciiTheme="minorHAnsi" w:hAnsiTheme="minorHAnsi"/>
                 <w:lang w:val="en-US"/>
               </w:rPr>
             </w:pPr>
             <w:proofErr w:type="gramStart"/>
             <w:r>
               <w:rPr>
+                <w:rFonts w:asciiTheme="minorHAnsi" w:hAnsiTheme="minorHAnsi"/>
                 <w:lang w:val="en-US"/>
               </w:rPr>
               <w:t>O(</w:t>
@@ -286,12 +324,14 @@
             <w:proofErr w:type="gramEnd"/>
             <w:r>
               <w:rPr>
+                <w:rFonts w:asciiTheme="minorHAnsi" w:hAnsiTheme="minorHAnsi"/>
                 <w:lang w:val="en-US"/>
               </w:rPr>
               <w:t>1) if count&lt; capacity</w:t>
             </w:r>
             <w:r>
               <w:rPr>
+                <w:rFonts w:asciiTheme="minorHAnsi" w:hAnsiTheme="minorHAnsi"/>
                 <w:lang w:val="en-US"/>
               </w:rPr>
               <w:br/>
@@ -306,12 +346,14 @@
           <w:p>
             <w:pPr>
               <w:rPr>
+                <w:rFonts w:asciiTheme="minorHAnsi" w:hAnsiTheme="minorHAnsi"/>
                 <w:lang w:val="en-US"/>
               </w:rPr>
             </w:pPr>
             <w:proofErr w:type="gramStart"/>
             <w:r>
               <w:rPr>
+                <w:rFonts w:asciiTheme="minorHAnsi" w:hAnsiTheme="minorHAnsi"/>
                 <w:lang w:val="en-US"/>
               </w:rPr>
               <w:t>O(</w:t>
@@ -319,12 +361,14 @@
             <w:proofErr w:type="gramEnd"/>
             <w:r>
               <w:rPr>
+                <w:rFonts w:asciiTheme="minorHAnsi" w:hAnsiTheme="minorHAnsi"/>
                 <w:lang w:val="en-US"/>
               </w:rPr>
               <w:t>1) if count&lt; capacity</w:t>
             </w:r>
             <w:r>
               <w:rPr>
+                <w:rFonts w:asciiTheme="minorHAnsi" w:hAnsiTheme="minorHAnsi"/>
                 <w:lang w:val="en-US"/>
               </w:rPr>
               <w:br/>
@@ -341,6 +385,7 @@
           <w:p>
             <w:pPr>
               <w:rPr>
+                <w:rFonts w:asciiTheme="minorHAnsi" w:hAnsiTheme="minorHAnsi"/>
                 <w:lang w:val="en-US"/>
               </w:rPr>
             </w:pPr>
@@ -348,6 +393,7 @@
             <w:proofErr w:type="gramStart"/>
             <w:r>
               <w:rPr>
+                <w:rFonts w:asciiTheme="minorHAnsi" w:hAnsiTheme="minorHAnsi"/>
                 <w:lang w:val="en-US"/>
               </w:rPr>
               <w:t>IndexOf</w:t>
@@ -355,6 +401,7 @@
             <w:proofErr w:type="spellEnd"/>
             <w:r>
               <w:rPr>
+                <w:rFonts w:asciiTheme="minorHAnsi" w:hAnsiTheme="minorHAnsi"/>
                 <w:lang w:val="en-US"/>
               </w:rPr>
               <w:t>(</w:t>
@@ -362,6 +409,7 @@
             <w:proofErr w:type="gramEnd"/>
             <w:r>
               <w:rPr>
+                <w:rFonts w:asciiTheme="minorHAnsi" w:hAnsiTheme="minorHAnsi"/>
                 <w:lang w:val="en-US"/>
               </w:rPr>
               <w:t>)</w:t>
@@ -375,11 +423,13 @@
           <w:p>
             <w:pPr>
               <w:rPr>
+                <w:rFonts w:asciiTheme="minorHAnsi" w:hAnsiTheme="minorHAnsi"/>
                 <w:lang w:val="en-US"/>
               </w:rPr>
             </w:pPr>
             <w:r>
               <w:rPr>
+                <w:rFonts w:asciiTheme="minorHAnsi" w:hAnsiTheme="minorHAnsi"/>
                 <w:lang w:val="en-US"/>
               </w:rPr>
               <w:t>O(n)</w:t>
@@ -393,11 +443,13 @@
           <w:p>
             <w:pPr>
               <w:rPr>
+                <w:rFonts w:asciiTheme="minorHAnsi" w:hAnsiTheme="minorHAnsi"/>
                 <w:lang w:val="en-US"/>
               </w:rPr>
             </w:pPr>
             <w:r>
               <w:rPr>
+                <w:rFonts w:asciiTheme="minorHAnsi" w:hAnsiTheme="minorHAnsi"/>
                 <w:lang w:val="en-US"/>
               </w:rPr>
               <w:t>O(n)</w:t>
@@ -413,12 +465,14 @@
           <w:p>
             <w:pPr>
               <w:rPr>
+                <w:rFonts w:asciiTheme="minorHAnsi" w:hAnsiTheme="minorHAnsi"/>
                 <w:lang w:val="en-US"/>
               </w:rPr>
             </w:pPr>
             <w:proofErr w:type="gramStart"/>
             <w:r>
               <w:rPr>
+                <w:rFonts w:asciiTheme="minorHAnsi" w:hAnsiTheme="minorHAnsi"/>
                 <w:lang w:val="en-US"/>
               </w:rPr>
               <w:t>Insert(</w:t>
@@ -426,6 +480,7 @@
             <w:proofErr w:type="gramEnd"/>
             <w:r>
               <w:rPr>
+                <w:rFonts w:asciiTheme="minorHAnsi" w:hAnsiTheme="minorHAnsi"/>
                 <w:lang w:val="en-US"/>
               </w:rPr>
               <w:t>)</w:t>
@@ -439,11 +494,13 @@
           <w:p>
             <w:pPr>
               <w:rPr>
+                <w:rFonts w:asciiTheme="minorHAnsi" w:hAnsiTheme="minorHAnsi"/>
                 <w:lang w:val="en-US"/>
               </w:rPr>
             </w:pPr>
             <w:r>
               <w:rPr>
+                <w:rFonts w:asciiTheme="minorHAnsi" w:hAnsiTheme="minorHAnsi"/>
                 <w:lang w:val="en-US"/>
               </w:rPr>
               <w:t>O(n)</w:t>
@@ -457,11 +514,13 @@
           <w:p>
             <w:pPr>
               <w:rPr>
+                <w:rFonts w:asciiTheme="minorHAnsi" w:hAnsiTheme="minorHAnsi"/>
                 <w:lang w:val="en-US"/>
               </w:rPr>
             </w:pPr>
             <w:r>
               <w:rPr>
+                <w:rFonts w:asciiTheme="minorHAnsi" w:hAnsiTheme="minorHAnsi"/>
                 <w:lang w:val="en-US"/>
               </w:rPr>
               <w:t>O(n)</w:t>
@@ -477,12 +536,14 @@
           <w:p>
             <w:pPr>
               <w:rPr>
+                <w:rFonts w:asciiTheme="minorHAnsi" w:hAnsiTheme="minorHAnsi"/>
                 <w:lang w:val="en-US"/>
               </w:rPr>
             </w:pPr>
             <w:proofErr w:type="gramStart"/>
             <w:r>
               <w:rPr>
+                <w:rFonts w:asciiTheme="minorHAnsi" w:hAnsiTheme="minorHAnsi"/>
                 <w:lang w:val="en-US"/>
               </w:rPr>
               <w:t>Clear(</w:t>
@@ -490,6 +551,7 @@
             <w:proofErr w:type="gramEnd"/>
             <w:r>
               <w:rPr>
+                <w:rFonts w:asciiTheme="minorHAnsi" w:hAnsiTheme="minorHAnsi"/>
                 <w:lang w:val="en-US"/>
               </w:rPr>
               <w:t>)</w:t>
@@ -503,11 +565,13 @@
           <w:p>
             <w:pPr>
               <w:rPr>
+                <w:rFonts w:asciiTheme="minorHAnsi" w:hAnsiTheme="minorHAnsi"/>
                 <w:lang w:val="en-US"/>
               </w:rPr>
             </w:pPr>
             <w:r>
               <w:rPr>
+                <w:rFonts w:asciiTheme="minorHAnsi" w:hAnsiTheme="minorHAnsi"/>
                 <w:lang w:val="en-US"/>
               </w:rPr>
               <w:t>O(n)</w:t>
@@ -521,11 +585,13 @@
           <w:p>
             <w:pPr>
               <w:rPr>
+                <w:rFonts w:asciiTheme="minorHAnsi" w:hAnsiTheme="minorHAnsi"/>
                 <w:lang w:val="en-US"/>
               </w:rPr>
             </w:pPr>
             <w:r>
               <w:rPr>
+                <w:rFonts w:asciiTheme="minorHAnsi" w:hAnsiTheme="minorHAnsi"/>
                 <w:lang w:val="en-US"/>
               </w:rPr>
               <w:t>O(n)</w:t>
@@ -541,12 +607,14 @@
           <w:p>
             <w:pPr>
               <w:rPr>
+                <w:rFonts w:asciiTheme="minorHAnsi" w:hAnsiTheme="minorHAnsi"/>
                 <w:lang w:val="en-US"/>
               </w:rPr>
             </w:pPr>
             <w:proofErr w:type="gramStart"/>
             <w:r>
               <w:rPr>
+                <w:rFonts w:asciiTheme="minorHAnsi" w:hAnsiTheme="minorHAnsi"/>
                 <w:lang w:val="en-US"/>
               </w:rPr>
               <w:t>Contains(</w:t>
@@ -554,6 +622,7 @@
             <w:proofErr w:type="gramEnd"/>
             <w:r>
               <w:rPr>
+                <w:rFonts w:asciiTheme="minorHAnsi" w:hAnsiTheme="minorHAnsi"/>
                 <w:lang w:val="en-US"/>
               </w:rPr>
               <w:t>)</w:t>
@@ -567,11 +636,13 @@
           <w:p>
             <w:pPr>
               <w:rPr>
+                <w:rFonts w:asciiTheme="minorHAnsi" w:hAnsiTheme="minorHAnsi"/>
                 <w:lang w:val="en-US"/>
               </w:rPr>
             </w:pPr>
             <w:r>
               <w:rPr>
+                <w:rFonts w:asciiTheme="minorHAnsi" w:hAnsiTheme="minorHAnsi"/>
                 <w:lang w:val="en-US"/>
               </w:rPr>
               <w:t>O(n)</w:t>
@@ -585,11 +656,13 @@
           <w:p>
             <w:pPr>
               <w:rPr>
+                <w:rFonts w:asciiTheme="minorHAnsi" w:hAnsiTheme="minorHAnsi"/>
                 <w:lang w:val="en-US"/>
               </w:rPr>
             </w:pPr>
             <w:r>
               <w:rPr>
+                <w:rFonts w:asciiTheme="minorHAnsi" w:hAnsiTheme="minorHAnsi"/>
                 <w:lang w:val="en-US"/>
               </w:rPr>
               <w:t>O(n)</w:t>
@@ -605,12 +678,14 @@
           <w:p>
             <w:pPr>
               <w:rPr>
+                <w:rFonts w:asciiTheme="minorHAnsi" w:hAnsiTheme="minorHAnsi"/>
                 <w:lang w:val="en-US"/>
               </w:rPr>
             </w:pPr>
             <w:proofErr w:type="gramStart"/>
             <w:r>
               <w:rPr>
+                <w:rFonts w:asciiTheme="minorHAnsi" w:hAnsiTheme="minorHAnsi"/>
                 <w:lang w:val="en-US"/>
               </w:rPr>
               <w:t>Remove(</w:t>
@@ -618,6 +693,7 @@
             <w:proofErr w:type="gramEnd"/>
             <w:r>
               <w:rPr>
+                <w:rFonts w:asciiTheme="minorHAnsi" w:hAnsiTheme="minorHAnsi"/>
                 <w:lang w:val="en-US"/>
               </w:rPr>
               <w:t>)</w:t>
@@ -631,11 +707,13 @@
           <w:p>
             <w:pPr>
               <w:rPr>
+                <w:rFonts w:asciiTheme="minorHAnsi" w:hAnsiTheme="minorHAnsi"/>
                 <w:lang w:val="en-US"/>
               </w:rPr>
             </w:pPr>
             <w:r>
               <w:rPr>
+                <w:rFonts w:asciiTheme="minorHAnsi" w:hAnsiTheme="minorHAnsi"/>
                 <w:lang w:val="en-US"/>
               </w:rPr>
               <w:t>O(n)</w:t>
@@ -649,11 +727,13 @@
           <w:p>
             <w:pPr>
               <w:rPr>
+                <w:rFonts w:asciiTheme="minorHAnsi" w:hAnsiTheme="minorHAnsi"/>
                 <w:lang w:val="en-US"/>
               </w:rPr>
             </w:pPr>
             <w:r>
               <w:rPr>
+                <w:rFonts w:asciiTheme="minorHAnsi" w:hAnsiTheme="minorHAnsi"/>
                 <w:lang w:val="en-US"/>
               </w:rPr>
               <w:t>O(n)</w:t>
@@ -669,6 +749,7 @@
           <w:p>
             <w:pPr>
               <w:rPr>
+                <w:rFonts w:asciiTheme="minorHAnsi" w:hAnsiTheme="minorHAnsi"/>
                 <w:lang w:val="en-US"/>
               </w:rPr>
             </w:pPr>
@@ -676,6 +757,7 @@
             <w:proofErr w:type="gramStart"/>
             <w:r>
               <w:rPr>
+                <w:rFonts w:asciiTheme="minorHAnsi" w:hAnsiTheme="minorHAnsi"/>
                 <w:lang w:val="en-US"/>
               </w:rPr>
               <w:t>RemoveAt</w:t>
@@ -683,6 +765,7 @@
             <w:proofErr w:type="spellEnd"/>
             <w:r>
               <w:rPr>
+                <w:rFonts w:asciiTheme="minorHAnsi" w:hAnsiTheme="minorHAnsi"/>
                 <w:lang w:val="en-US"/>
               </w:rPr>
               <w:t>(</w:t>
@@ -690,6 +773,7 @@
             <w:proofErr w:type="gramEnd"/>
             <w:r>
               <w:rPr>
+                <w:rFonts w:asciiTheme="minorHAnsi" w:hAnsiTheme="minorHAnsi"/>
                 <w:lang w:val="en-US"/>
               </w:rPr>
               <w:t>)</w:t>
@@ -703,11 +787,13 @@
           <w:p>
             <w:pPr>
               <w:rPr>
+                <w:rFonts w:asciiTheme="minorHAnsi" w:hAnsiTheme="minorHAnsi"/>
                 <w:lang w:val="en-US"/>
               </w:rPr>
             </w:pPr>
             <w:r>
               <w:rPr>
+                <w:rFonts w:asciiTheme="minorHAnsi" w:hAnsiTheme="minorHAnsi"/>
                 <w:lang w:val="en-US"/>
               </w:rPr>
               <w:t>O(n)</w:t>
@@ -721,11 +807,13 @@
           <w:p>
             <w:pPr>
               <w:rPr>
+                <w:rFonts w:asciiTheme="minorHAnsi" w:hAnsiTheme="minorHAnsi"/>
                 <w:lang w:val="en-US"/>
               </w:rPr>
             </w:pPr>
             <w:r>
               <w:rPr>
+                <w:rFonts w:asciiTheme="minorHAnsi" w:hAnsiTheme="minorHAnsi"/>
                 <w:lang w:val="en-US"/>
               </w:rPr>
               <w:t>O(n)</w:t>
@@ -736,10 +824,2891 @@
     </w:tbl>
     <w:p>
       <w:pPr>
-        <w:rPr>
-          <w:lang w:val="en-US"/>
-        </w:rPr>
-      </w:pPr>
+        <w:pStyle w:val="Heading1"/>
+        <w:rPr>
+          <w:lang w:val="en-US"/>
+        </w:rPr>
+      </w:pPr>
+      <w:r>
+        <w:rPr>
+          <w:lang w:val="en-US"/>
+        </w:rPr>
+        <w:t>2</w:t>
+      </w:r>
+    </w:p>
+    <w:p>
+      <w:pPr>
+        <w:rPr>
+          <w:rFonts w:asciiTheme="minorHAnsi" w:hAnsiTheme="minorHAnsi"/>
+          <w:lang w:val="en-US"/>
+        </w:rPr>
+      </w:pPr>
+      <w:r>
+        <w:rPr>
+          <w:rFonts w:asciiTheme="minorHAnsi" w:hAnsiTheme="minorHAnsi"/>
+          <w:lang w:val="en-US"/>
+        </w:rPr>
+        <w:t>The below function</w:t>
+      </w:r>
+      <w:r>
+        <w:rPr>
+          <w:rFonts w:asciiTheme="minorHAnsi" w:hAnsiTheme="minorHAnsi"/>
+          <w:lang w:val="en-US"/>
+        </w:rPr>
+        <w:t xml:space="preserve"> is </w:t>
+      </w:r>
+      <w:proofErr w:type="gramStart"/>
+      <w:r>
+        <w:rPr>
+          <w:rFonts w:asciiTheme="minorHAnsi" w:hAnsiTheme="minorHAnsi"/>
+          <w:lang w:val="en-US"/>
+        </w:rPr>
+        <w:t>O(</w:t>
+      </w:r>
+      <w:proofErr w:type="gramEnd"/>
+      <w:r>
+        <w:rPr>
+          <w:rFonts w:asciiTheme="minorHAnsi" w:hAnsiTheme="minorHAnsi"/>
+          <w:lang w:val="en-US"/>
+        </w:rPr>
+        <w:t>n</w:t>
+      </w:r>
+      <w:r>
+        <w:rPr>
+          <w:rFonts w:asciiTheme="minorHAnsi" w:hAnsiTheme="minorHAnsi"/>
+          <w:lang w:val="en-US"/>
+        </w:rPr>
+        <w:t xml:space="preserve"> log(n)</w:t>
+      </w:r>
+      <w:r>
+        <w:rPr>
+          <w:rFonts w:asciiTheme="minorHAnsi" w:hAnsiTheme="minorHAnsi"/>
+          <w:lang w:val="en-US"/>
+        </w:rPr>
+        <w:t>)</w:t>
+      </w:r>
+      <w:r>
+        <w:rPr>
+          <w:rFonts w:asciiTheme="minorHAnsi" w:hAnsiTheme="minorHAnsi"/>
+          <w:lang w:val="en-US"/>
+        </w:rPr>
+        <w:t xml:space="preserve"> and</w:t>
+      </w:r>
+      <w:r>
+        <w:rPr>
+          <w:rFonts w:asciiTheme="minorHAnsi" w:hAnsiTheme="minorHAnsi"/>
+          <w:lang w:val="en-US"/>
+        </w:rPr>
+        <w:t xml:space="preserve"> </w:t>
+      </w:r>
+      <w:r>
+        <w:rPr>
+          <w:rFonts w:asciiTheme="minorHAnsi" w:hAnsiTheme="minorHAnsi"/>
+          <w:lang w:val="en-US"/>
+        </w:rPr>
+        <w:t>Ω</w:t>
+      </w:r>
+      <w:r>
+        <w:rPr>
+          <w:rFonts w:asciiTheme="minorHAnsi" w:hAnsiTheme="minorHAnsi"/>
+          <w:lang w:val="en-US"/>
+        </w:rPr>
+        <w:t>(n</w:t>
+      </w:r>
+      <w:r>
+        <w:rPr>
+          <w:rFonts w:asciiTheme="minorHAnsi" w:hAnsiTheme="minorHAnsi"/>
+          <w:lang w:val="en-US"/>
+        </w:rPr>
+        <w:t xml:space="preserve"> log(n)</w:t>
+      </w:r>
+      <w:r>
+        <w:rPr>
+          <w:rFonts w:asciiTheme="minorHAnsi" w:hAnsiTheme="minorHAnsi"/>
+          <w:lang w:val="en-US"/>
+        </w:rPr>
+        <w:t>)</w:t>
+      </w:r>
+      <w:r>
+        <w:rPr>
+          <w:rFonts w:asciiTheme="minorHAnsi" w:hAnsiTheme="minorHAnsi"/>
+          <w:lang w:val="en-US"/>
+        </w:rPr>
+        <w:t xml:space="preserve">, therefore, it’s </w:t>
+      </w:r>
+      <w:r>
+        <w:rPr>
+          <w:rFonts w:asciiTheme="minorHAnsi" w:hAnsiTheme="minorHAnsi"/>
+          <w:lang w:val="en-US"/>
+        </w:rPr>
+        <w:sym w:font="Symbol" w:char="F071"/>
+      </w:r>
+      <w:r>
+        <w:rPr>
+          <w:rFonts w:asciiTheme="minorHAnsi" w:hAnsiTheme="minorHAnsi"/>
+          <w:lang w:val="en-US"/>
+        </w:rPr>
+        <w:t>(n log n)</w:t>
+      </w:r>
+    </w:p>
+    <w:p>
+      <w:pPr>
+        <w:shd w:val="clear" w:color="auto" w:fill="1E1E1E"/>
+        <w:spacing w:line="270" w:lineRule="atLeast"/>
+        <w:rPr>
+          <w:rFonts w:ascii="Menlo" w:hAnsi="Menlo" w:cs="Menlo"/>
+          <w:color w:val="569CD6"/>
+          <w:sz w:val="18"/>
+          <w:szCs w:val="18"/>
+        </w:rPr>
+      </w:pPr>
+    </w:p>
+    <w:p>
+      <w:pPr>
+        <w:shd w:val="clear" w:color="auto" w:fill="1E1E1E"/>
+        <w:spacing w:line="270" w:lineRule="atLeast"/>
+        <w:rPr>
+          <w:rFonts w:ascii="Menlo" w:hAnsi="Menlo" w:cs="Menlo"/>
+          <w:color w:val="D4D4D4"/>
+          <w:sz w:val="18"/>
+          <w:szCs w:val="18"/>
+        </w:rPr>
+      </w:pPr>
+      <w:r>
+        <w:rPr>
+          <w:rFonts w:ascii="Menlo" w:hAnsi="Menlo" w:cs="Menlo"/>
+          <w:color w:val="569CD6"/>
+          <w:sz w:val="18"/>
+          <w:szCs w:val="18"/>
+        </w:rPr>
+        <w:t>private</w:t>
+      </w:r>
+      <w:r>
+        <w:rPr>
+          <w:rFonts w:ascii="Menlo" w:hAnsi="Menlo" w:cs="Menlo"/>
+          <w:color w:val="D4D4D4"/>
+          <w:sz w:val="18"/>
+          <w:szCs w:val="18"/>
+        </w:rPr>
+        <w:t xml:space="preserve"> </w:t>
+      </w:r>
+      <w:r>
+        <w:rPr>
+          <w:rFonts w:ascii="Menlo" w:hAnsi="Menlo" w:cs="Menlo"/>
+          <w:color w:val="569CD6"/>
+          <w:sz w:val="18"/>
+          <w:szCs w:val="18"/>
+        </w:rPr>
+        <w:t>void</w:t>
+      </w:r>
+      <w:r>
+        <w:rPr>
+          <w:rFonts w:ascii="Menlo" w:hAnsi="Menlo" w:cs="Menlo"/>
+          <w:color w:val="D4D4D4"/>
+          <w:sz w:val="18"/>
+          <w:szCs w:val="18"/>
+        </w:rPr>
+        <w:t xml:space="preserve"> </w:t>
+      </w:r>
+      <w:proofErr w:type="spellStart"/>
+      <w:r>
+        <w:rPr>
+          <w:rFonts w:ascii="Menlo" w:hAnsi="Menlo" w:cs="Menlo"/>
+          <w:color w:val="DCDCAA"/>
+          <w:sz w:val="18"/>
+          <w:szCs w:val="18"/>
+        </w:rPr>
+        <w:t>MergeSort</w:t>
+      </w:r>
+      <w:proofErr w:type="spellEnd"/>
+      <w:r>
+        <w:rPr>
+          <w:rFonts w:ascii="Menlo" w:hAnsi="Menlo" w:cs="Menlo"/>
+          <w:color w:val="D4D4D4"/>
+          <w:sz w:val="18"/>
+          <w:szCs w:val="18"/>
+        </w:rPr>
+        <w:t>&lt;</w:t>
+      </w:r>
+      <w:r>
+        <w:rPr>
+          <w:rFonts w:ascii="Menlo" w:hAnsi="Menlo" w:cs="Menlo"/>
+          <w:color w:val="4EC9B0"/>
+          <w:sz w:val="18"/>
+          <w:szCs w:val="18"/>
+        </w:rPr>
+        <w:t>K</w:t>
+      </w:r>
+      <w:r>
+        <w:rPr>
+          <w:rFonts w:ascii="Menlo" w:hAnsi="Menlo" w:cs="Menlo"/>
+          <w:color w:val="D4D4D4"/>
+          <w:sz w:val="18"/>
+          <w:szCs w:val="18"/>
+        </w:rPr>
+        <w:t>&gt;(</w:t>
+      </w:r>
+      <w:proofErr w:type="gramStart"/>
+      <w:r>
+        <w:rPr>
+          <w:rFonts w:ascii="Menlo" w:hAnsi="Menlo" w:cs="Menlo"/>
+          <w:color w:val="4EC9B0"/>
+          <w:sz w:val="18"/>
+          <w:szCs w:val="18"/>
+        </w:rPr>
+        <w:t>K</w:t>
+      </w:r>
+      <w:r>
+        <w:rPr>
+          <w:rFonts w:ascii="Menlo" w:hAnsi="Menlo" w:cs="Menlo"/>
+          <w:color w:val="D4D4D4"/>
+          <w:sz w:val="18"/>
+          <w:szCs w:val="18"/>
+        </w:rPr>
+        <w:t>[</w:t>
+      </w:r>
+      <w:proofErr w:type="gramEnd"/>
+      <w:r>
+        <w:rPr>
+          <w:rFonts w:ascii="Menlo" w:hAnsi="Menlo" w:cs="Menlo"/>
+          <w:color w:val="D4D4D4"/>
+          <w:sz w:val="18"/>
+          <w:szCs w:val="18"/>
+        </w:rPr>
+        <w:t xml:space="preserve">] </w:t>
+      </w:r>
+      <w:r>
+        <w:rPr>
+          <w:rFonts w:ascii="Menlo" w:hAnsi="Menlo" w:cs="Menlo"/>
+          <w:color w:val="9CDCFE"/>
+          <w:sz w:val="18"/>
+          <w:szCs w:val="18"/>
+        </w:rPr>
+        <w:t>sequence</w:t>
+      </w:r>
+      <w:r>
+        <w:rPr>
+          <w:rFonts w:ascii="Menlo" w:hAnsi="Menlo" w:cs="Menlo"/>
+          <w:color w:val="D4D4D4"/>
+          <w:sz w:val="18"/>
+          <w:szCs w:val="18"/>
+        </w:rPr>
+        <w:t xml:space="preserve">, </w:t>
+      </w:r>
+      <w:proofErr w:type="spellStart"/>
+      <w:r>
+        <w:rPr>
+          <w:rFonts w:ascii="Menlo" w:hAnsi="Menlo" w:cs="Menlo"/>
+          <w:color w:val="4EC9B0"/>
+          <w:sz w:val="18"/>
+          <w:szCs w:val="18"/>
+        </w:rPr>
+        <w:t>IComparer</w:t>
+      </w:r>
+      <w:proofErr w:type="spellEnd"/>
+      <w:r>
+        <w:rPr>
+          <w:rFonts w:ascii="Menlo" w:hAnsi="Menlo" w:cs="Menlo"/>
+          <w:color w:val="D4D4D4"/>
+          <w:sz w:val="18"/>
+          <w:szCs w:val="18"/>
+        </w:rPr>
+        <w:t>&lt;</w:t>
+      </w:r>
+      <w:r>
+        <w:rPr>
+          <w:rFonts w:ascii="Menlo" w:hAnsi="Menlo" w:cs="Menlo"/>
+          <w:color w:val="4EC9B0"/>
+          <w:sz w:val="18"/>
+          <w:szCs w:val="18"/>
+        </w:rPr>
+        <w:t>K</w:t>
+      </w:r>
+      <w:r>
+        <w:rPr>
+          <w:rFonts w:ascii="Menlo" w:hAnsi="Menlo" w:cs="Menlo"/>
+          <w:color w:val="D4D4D4"/>
+          <w:sz w:val="18"/>
+          <w:szCs w:val="18"/>
+        </w:rPr>
+        <w:t xml:space="preserve">&gt; </w:t>
+      </w:r>
+      <w:r>
+        <w:rPr>
+          <w:rFonts w:ascii="Menlo" w:hAnsi="Menlo" w:cs="Menlo"/>
+          <w:color w:val="9CDCFE"/>
+          <w:sz w:val="18"/>
+          <w:szCs w:val="18"/>
+        </w:rPr>
+        <w:t>comparer</w:t>
+      </w:r>
+      <w:r>
+        <w:rPr>
+          <w:rFonts w:ascii="Menlo" w:hAnsi="Menlo" w:cs="Menlo"/>
+          <w:color w:val="D4D4D4"/>
+          <w:sz w:val="18"/>
+          <w:szCs w:val="18"/>
+        </w:rPr>
+        <w:t xml:space="preserve">) </w:t>
+      </w:r>
+      <w:r>
+        <w:rPr>
+          <w:rFonts w:ascii="Menlo" w:hAnsi="Menlo" w:cs="Menlo"/>
+          <w:color w:val="569CD6"/>
+          <w:sz w:val="18"/>
+          <w:szCs w:val="18"/>
+        </w:rPr>
+        <w:t>where</w:t>
+      </w:r>
+      <w:r>
+        <w:rPr>
+          <w:rFonts w:ascii="Menlo" w:hAnsi="Menlo" w:cs="Menlo"/>
+          <w:color w:val="D4D4D4"/>
+          <w:sz w:val="18"/>
+          <w:szCs w:val="18"/>
+        </w:rPr>
+        <w:t xml:space="preserve"> </w:t>
+      </w:r>
+      <w:r>
+        <w:rPr>
+          <w:rFonts w:ascii="Menlo" w:hAnsi="Menlo" w:cs="Menlo"/>
+          <w:color w:val="4EC9B0"/>
+          <w:sz w:val="18"/>
+          <w:szCs w:val="18"/>
+        </w:rPr>
+        <w:t>K</w:t>
+      </w:r>
+      <w:r>
+        <w:rPr>
+          <w:rFonts w:ascii="Menlo" w:hAnsi="Menlo" w:cs="Menlo"/>
+          <w:color w:val="4EC9B0"/>
+          <w:sz w:val="18"/>
+          <w:szCs w:val="18"/>
+        </w:rPr>
+        <w:t xml:space="preserve"> </w:t>
+      </w:r>
+      <w:r>
+        <w:rPr>
+          <w:rFonts w:ascii="Menlo" w:hAnsi="Menlo" w:cs="Menlo"/>
+          <w:color w:val="D4D4D4"/>
+          <w:sz w:val="18"/>
+          <w:szCs w:val="18"/>
+        </w:rPr>
+        <w:t xml:space="preserve">: </w:t>
+      </w:r>
+      <w:proofErr w:type="spellStart"/>
+      <w:r>
+        <w:rPr>
+          <w:rFonts w:ascii="Menlo" w:hAnsi="Menlo" w:cs="Menlo"/>
+          <w:color w:val="4EC9B0"/>
+          <w:sz w:val="18"/>
+          <w:szCs w:val="18"/>
+        </w:rPr>
+        <w:t>IComparable</w:t>
+      </w:r>
+      <w:proofErr w:type="spellEnd"/>
+      <w:r>
+        <w:rPr>
+          <w:rFonts w:ascii="Menlo" w:hAnsi="Menlo" w:cs="Menlo"/>
+          <w:color w:val="D4D4D4"/>
+          <w:sz w:val="18"/>
+          <w:szCs w:val="18"/>
+        </w:rPr>
+        <w:t>&lt;</w:t>
+      </w:r>
+      <w:r>
+        <w:rPr>
+          <w:rFonts w:ascii="Menlo" w:hAnsi="Menlo" w:cs="Menlo"/>
+          <w:color w:val="4EC9B0"/>
+          <w:sz w:val="18"/>
+          <w:szCs w:val="18"/>
+        </w:rPr>
+        <w:t>K</w:t>
+      </w:r>
+      <w:r>
+        <w:rPr>
+          <w:rFonts w:ascii="Menlo" w:hAnsi="Menlo" w:cs="Menlo"/>
+          <w:color w:val="D4D4D4"/>
+          <w:sz w:val="18"/>
+          <w:szCs w:val="18"/>
+        </w:rPr>
+        <w:t>&gt;</w:t>
+      </w:r>
+    </w:p>
+    <w:p>
+      <w:pPr>
+        <w:shd w:val="clear" w:color="auto" w:fill="1E1E1E"/>
+        <w:spacing w:line="270" w:lineRule="atLeast"/>
+        <w:ind w:firstLine="720"/>
+        <w:rPr>
+          <w:rFonts w:ascii="Menlo" w:hAnsi="Menlo" w:cs="Menlo"/>
+          <w:color w:val="D4D4D4"/>
+          <w:sz w:val="18"/>
+          <w:szCs w:val="18"/>
+        </w:rPr>
+      </w:pPr>
+      <w:r>
+        <w:rPr>
+          <w:rFonts w:ascii="Menlo" w:hAnsi="Menlo" w:cs="Menlo"/>
+          <w:color w:val="D4D4D4"/>
+          <w:sz w:val="18"/>
+          <w:szCs w:val="18"/>
+        </w:rPr>
+        <w:t>{</w:t>
+      </w:r>
+    </w:p>
+    <w:p>
+      <w:pPr>
+        <w:shd w:val="clear" w:color="auto" w:fill="1E1E1E"/>
+        <w:spacing w:line="270" w:lineRule="atLeast"/>
+        <w:rPr>
+          <w:rFonts w:ascii="Menlo" w:hAnsi="Menlo" w:cs="Menlo"/>
+          <w:color w:val="D4D4D4"/>
+          <w:sz w:val="18"/>
+          <w:szCs w:val="18"/>
+        </w:rPr>
+      </w:pPr>
+      <w:r>
+        <w:rPr>
+          <w:rFonts w:ascii="Menlo" w:hAnsi="Menlo" w:cs="Menlo"/>
+          <w:color w:val="D4D4D4"/>
+          <w:sz w:val="18"/>
+          <w:szCs w:val="18"/>
+        </w:rPr>
+        <w:t xml:space="preserve">            </w:t>
+      </w:r>
+      <w:r>
+        <w:rPr>
+          <w:rFonts w:ascii="Menlo" w:hAnsi="Menlo" w:cs="Menlo"/>
+          <w:color w:val="569CD6"/>
+          <w:sz w:val="18"/>
+          <w:szCs w:val="18"/>
+        </w:rPr>
+        <w:t>int</w:t>
+      </w:r>
+      <w:r>
+        <w:rPr>
+          <w:rFonts w:ascii="Menlo" w:hAnsi="Menlo" w:cs="Menlo"/>
+          <w:color w:val="D4D4D4"/>
+          <w:sz w:val="18"/>
+          <w:szCs w:val="18"/>
+        </w:rPr>
+        <w:t xml:space="preserve"> </w:t>
+      </w:r>
+      <w:r>
+        <w:rPr>
+          <w:rFonts w:ascii="Menlo" w:hAnsi="Menlo" w:cs="Menlo"/>
+          <w:color w:val="9CDCFE"/>
+          <w:sz w:val="18"/>
+          <w:szCs w:val="18"/>
+        </w:rPr>
+        <w:t>n</w:t>
+      </w:r>
+      <w:r>
+        <w:rPr>
+          <w:rFonts w:ascii="Menlo" w:hAnsi="Menlo" w:cs="Menlo"/>
+          <w:color w:val="D4D4D4"/>
+          <w:sz w:val="18"/>
+          <w:szCs w:val="18"/>
+        </w:rPr>
+        <w:t xml:space="preserve"> = </w:t>
+      </w:r>
+      <w:proofErr w:type="spellStart"/>
+      <w:proofErr w:type="gramStart"/>
+      <w:r>
+        <w:rPr>
+          <w:rFonts w:ascii="Menlo" w:hAnsi="Menlo" w:cs="Menlo"/>
+          <w:color w:val="9CDCFE"/>
+          <w:sz w:val="18"/>
+          <w:szCs w:val="18"/>
+        </w:rPr>
+        <w:t>sequence</w:t>
+      </w:r>
+      <w:r>
+        <w:rPr>
+          <w:rFonts w:ascii="Menlo" w:hAnsi="Menlo" w:cs="Menlo"/>
+          <w:color w:val="D4D4D4"/>
+          <w:sz w:val="18"/>
+          <w:szCs w:val="18"/>
+        </w:rPr>
+        <w:t>.</w:t>
+      </w:r>
+      <w:r>
+        <w:rPr>
+          <w:rFonts w:ascii="Menlo" w:hAnsi="Menlo" w:cs="Menlo"/>
+          <w:color w:val="9CDCFE"/>
+          <w:sz w:val="18"/>
+          <w:szCs w:val="18"/>
+        </w:rPr>
+        <w:t>Length</w:t>
+      </w:r>
+      <w:proofErr w:type="spellEnd"/>
+      <w:proofErr w:type="gramEnd"/>
+      <w:r>
+        <w:rPr>
+          <w:rFonts w:ascii="Menlo" w:hAnsi="Menlo" w:cs="Menlo"/>
+          <w:color w:val="D4D4D4"/>
+          <w:sz w:val="18"/>
+          <w:szCs w:val="18"/>
+        </w:rPr>
+        <w:t>;</w:t>
+      </w:r>
+    </w:p>
+    <w:p>
+      <w:pPr>
+        <w:shd w:val="clear" w:color="auto" w:fill="1E1E1E"/>
+        <w:spacing w:line="270" w:lineRule="atLeast"/>
+        <w:rPr>
+          <w:rFonts w:ascii="Menlo" w:hAnsi="Menlo" w:cs="Menlo"/>
+          <w:color w:val="D4D4D4"/>
+          <w:sz w:val="18"/>
+          <w:szCs w:val="18"/>
+        </w:rPr>
+      </w:pPr>
+      <w:r>
+        <w:rPr>
+          <w:rFonts w:ascii="Menlo" w:hAnsi="Menlo" w:cs="Menlo"/>
+          <w:color w:val="D4D4D4"/>
+          <w:sz w:val="18"/>
+          <w:szCs w:val="18"/>
+        </w:rPr>
+        <w:t xml:space="preserve">            </w:t>
+      </w:r>
+      <w:r>
+        <w:rPr>
+          <w:rFonts w:ascii="Menlo" w:hAnsi="Menlo" w:cs="Menlo"/>
+          <w:color w:val="6A9955"/>
+          <w:sz w:val="18"/>
+          <w:szCs w:val="18"/>
+        </w:rPr>
+        <w:t>//when array length is 1, it is sorted</w:t>
+      </w:r>
+    </w:p>
+    <w:p>
+      <w:pPr>
+        <w:shd w:val="clear" w:color="auto" w:fill="1E1E1E"/>
+        <w:spacing w:line="270" w:lineRule="atLeast"/>
+        <w:rPr>
+          <w:rFonts w:ascii="Menlo" w:hAnsi="Menlo" w:cs="Menlo"/>
+          <w:color w:val="D4D4D4"/>
+          <w:sz w:val="18"/>
+          <w:szCs w:val="18"/>
+        </w:rPr>
+      </w:pPr>
+      <w:r>
+        <w:rPr>
+          <w:rFonts w:ascii="Menlo" w:hAnsi="Menlo" w:cs="Menlo"/>
+          <w:color w:val="D4D4D4"/>
+          <w:sz w:val="18"/>
+          <w:szCs w:val="18"/>
+        </w:rPr>
+        <w:t xml:space="preserve">            </w:t>
+      </w:r>
+      <w:r>
+        <w:rPr>
+          <w:rFonts w:ascii="Menlo" w:hAnsi="Menlo" w:cs="Menlo"/>
+          <w:color w:val="C586C0"/>
+          <w:sz w:val="18"/>
+          <w:szCs w:val="18"/>
+        </w:rPr>
+        <w:t>if</w:t>
+      </w:r>
+      <w:r>
+        <w:rPr>
+          <w:rFonts w:ascii="Menlo" w:hAnsi="Menlo" w:cs="Menlo"/>
+          <w:color w:val="D4D4D4"/>
+          <w:sz w:val="18"/>
+          <w:szCs w:val="18"/>
+        </w:rPr>
+        <w:t xml:space="preserve"> (</w:t>
+      </w:r>
+      <w:r>
+        <w:rPr>
+          <w:rFonts w:ascii="Menlo" w:hAnsi="Menlo" w:cs="Menlo"/>
+          <w:color w:val="9CDCFE"/>
+          <w:sz w:val="18"/>
+          <w:szCs w:val="18"/>
+        </w:rPr>
+        <w:t>n</w:t>
+      </w:r>
+      <w:r>
+        <w:rPr>
+          <w:rFonts w:ascii="Menlo" w:hAnsi="Menlo" w:cs="Menlo"/>
+          <w:color w:val="D4D4D4"/>
+          <w:sz w:val="18"/>
+          <w:szCs w:val="18"/>
+        </w:rPr>
+        <w:t xml:space="preserve"> &lt; </w:t>
+      </w:r>
+      <w:r>
+        <w:rPr>
+          <w:rFonts w:ascii="Menlo" w:hAnsi="Menlo" w:cs="Menlo"/>
+          <w:color w:val="B5CEA8"/>
+          <w:sz w:val="18"/>
+          <w:szCs w:val="18"/>
+        </w:rPr>
+        <w:t>2</w:t>
+      </w:r>
+      <w:r>
+        <w:rPr>
+          <w:rFonts w:ascii="Menlo" w:hAnsi="Menlo" w:cs="Menlo"/>
+          <w:color w:val="D4D4D4"/>
+          <w:sz w:val="18"/>
+          <w:szCs w:val="18"/>
+        </w:rPr>
+        <w:t xml:space="preserve">) </w:t>
+      </w:r>
+      <w:r>
+        <w:rPr>
+          <w:rFonts w:ascii="Menlo" w:hAnsi="Menlo" w:cs="Menlo"/>
+          <w:color w:val="C586C0"/>
+          <w:sz w:val="18"/>
+          <w:szCs w:val="18"/>
+        </w:rPr>
+        <w:t>return</w:t>
+      </w:r>
+      <w:r>
+        <w:rPr>
+          <w:rFonts w:ascii="Menlo" w:hAnsi="Menlo" w:cs="Menlo"/>
+          <w:color w:val="D4D4D4"/>
+          <w:sz w:val="18"/>
+          <w:szCs w:val="18"/>
+        </w:rPr>
+        <w:t>;</w:t>
+      </w:r>
+    </w:p>
+    <w:p>
+      <w:pPr>
+        <w:shd w:val="clear" w:color="auto" w:fill="1E1E1E"/>
+        <w:spacing w:line="270" w:lineRule="atLeast"/>
+        <w:rPr>
+          <w:rFonts w:ascii="Menlo" w:hAnsi="Menlo" w:cs="Menlo"/>
+          <w:color w:val="D4D4D4"/>
+          <w:sz w:val="18"/>
+          <w:szCs w:val="18"/>
+        </w:rPr>
+      </w:pPr>
+    </w:p>
+    <w:p>
+      <w:pPr>
+        <w:shd w:val="clear" w:color="auto" w:fill="1E1E1E"/>
+        <w:spacing w:line="270" w:lineRule="atLeast"/>
+        <w:rPr>
+          <w:rFonts w:ascii="Menlo" w:hAnsi="Menlo" w:cs="Menlo"/>
+          <w:color w:val="D4D4D4"/>
+          <w:sz w:val="18"/>
+          <w:szCs w:val="18"/>
+        </w:rPr>
+      </w:pPr>
+      <w:r>
+        <w:rPr>
+          <w:rFonts w:ascii="Menlo" w:hAnsi="Menlo" w:cs="Menlo"/>
+          <w:color w:val="D4D4D4"/>
+          <w:sz w:val="18"/>
+          <w:szCs w:val="18"/>
+        </w:rPr>
+        <w:t xml:space="preserve">            </w:t>
+      </w:r>
+      <w:r>
+        <w:rPr>
+          <w:rFonts w:ascii="Menlo" w:hAnsi="Menlo" w:cs="Menlo"/>
+          <w:color w:val="6A9955"/>
+          <w:sz w:val="18"/>
+          <w:szCs w:val="18"/>
+        </w:rPr>
+        <w:t xml:space="preserve">//chop </w:t>
+      </w:r>
+      <w:proofErr w:type="spellStart"/>
+      <w:r>
+        <w:rPr>
+          <w:rFonts w:ascii="Menlo" w:hAnsi="Menlo" w:cs="Menlo"/>
+          <w:color w:val="6A9955"/>
+          <w:sz w:val="18"/>
+          <w:szCs w:val="18"/>
+        </w:rPr>
+        <w:t>chop</w:t>
+      </w:r>
+      <w:proofErr w:type="spellEnd"/>
+    </w:p>
+    <w:p>
+      <w:pPr>
+        <w:shd w:val="clear" w:color="auto" w:fill="1E1E1E"/>
+        <w:spacing w:line="270" w:lineRule="atLeast"/>
+        <w:rPr>
+          <w:rFonts w:ascii="Menlo" w:hAnsi="Menlo" w:cs="Menlo"/>
+          <w:color w:val="D4D4D4"/>
+          <w:sz w:val="18"/>
+          <w:szCs w:val="18"/>
+        </w:rPr>
+      </w:pPr>
+      <w:r>
+        <w:rPr>
+          <w:rFonts w:ascii="Menlo" w:hAnsi="Menlo" w:cs="Menlo"/>
+          <w:color w:val="D4D4D4"/>
+          <w:sz w:val="18"/>
+          <w:szCs w:val="18"/>
+        </w:rPr>
+        <w:t xml:space="preserve">            </w:t>
+      </w:r>
+      <w:r>
+        <w:rPr>
+          <w:rFonts w:ascii="Menlo" w:hAnsi="Menlo" w:cs="Menlo"/>
+          <w:color w:val="569CD6"/>
+          <w:sz w:val="18"/>
+          <w:szCs w:val="18"/>
+        </w:rPr>
+        <w:t>int</w:t>
+      </w:r>
+      <w:r>
+        <w:rPr>
+          <w:rFonts w:ascii="Menlo" w:hAnsi="Menlo" w:cs="Menlo"/>
+          <w:color w:val="D4D4D4"/>
+          <w:sz w:val="18"/>
+          <w:szCs w:val="18"/>
+        </w:rPr>
+        <w:t xml:space="preserve"> </w:t>
+      </w:r>
+      <w:r>
+        <w:rPr>
+          <w:rFonts w:ascii="Menlo" w:hAnsi="Menlo" w:cs="Menlo"/>
+          <w:color w:val="9CDCFE"/>
+          <w:sz w:val="18"/>
+          <w:szCs w:val="18"/>
+        </w:rPr>
+        <w:t>mid</w:t>
+      </w:r>
+      <w:r>
+        <w:rPr>
+          <w:rFonts w:ascii="Menlo" w:hAnsi="Menlo" w:cs="Menlo"/>
+          <w:color w:val="D4D4D4"/>
+          <w:sz w:val="18"/>
+          <w:szCs w:val="18"/>
+        </w:rPr>
+        <w:t xml:space="preserve"> = </w:t>
+      </w:r>
+      <w:r>
+        <w:rPr>
+          <w:rFonts w:ascii="Menlo" w:hAnsi="Menlo" w:cs="Menlo"/>
+          <w:color w:val="9CDCFE"/>
+          <w:sz w:val="18"/>
+          <w:szCs w:val="18"/>
+        </w:rPr>
+        <w:t>n</w:t>
+      </w:r>
+      <w:r>
+        <w:rPr>
+          <w:rFonts w:ascii="Menlo" w:hAnsi="Menlo" w:cs="Menlo"/>
+          <w:color w:val="D4D4D4"/>
+          <w:sz w:val="18"/>
+          <w:szCs w:val="18"/>
+        </w:rPr>
+        <w:t xml:space="preserve"> / </w:t>
+      </w:r>
+      <w:r>
+        <w:rPr>
+          <w:rFonts w:ascii="Menlo" w:hAnsi="Menlo" w:cs="Menlo"/>
+          <w:color w:val="B5CEA8"/>
+          <w:sz w:val="18"/>
+          <w:szCs w:val="18"/>
+        </w:rPr>
+        <w:t>2</w:t>
+      </w:r>
+      <w:r>
+        <w:rPr>
+          <w:rFonts w:ascii="Menlo" w:hAnsi="Menlo" w:cs="Menlo"/>
+          <w:color w:val="D4D4D4"/>
+          <w:sz w:val="18"/>
+          <w:szCs w:val="18"/>
+        </w:rPr>
+        <w:t>;</w:t>
+      </w:r>
+    </w:p>
+    <w:p>
+      <w:pPr>
+        <w:shd w:val="clear" w:color="auto" w:fill="1E1E1E"/>
+        <w:spacing w:line="270" w:lineRule="atLeast"/>
+        <w:rPr>
+          <w:rFonts w:ascii="Menlo" w:hAnsi="Menlo" w:cs="Menlo"/>
+          <w:color w:val="D4D4D4"/>
+          <w:sz w:val="18"/>
+          <w:szCs w:val="18"/>
+        </w:rPr>
+      </w:pPr>
+      <w:r>
+        <w:rPr>
+          <w:rFonts w:ascii="Menlo" w:hAnsi="Menlo" w:cs="Menlo"/>
+          <w:color w:val="D4D4D4"/>
+          <w:sz w:val="18"/>
+          <w:szCs w:val="18"/>
+        </w:rPr>
+        <w:t xml:space="preserve">            </w:t>
+      </w:r>
+      <w:proofErr w:type="gramStart"/>
+      <w:r>
+        <w:rPr>
+          <w:rFonts w:ascii="Menlo" w:hAnsi="Menlo" w:cs="Menlo"/>
+          <w:color w:val="4EC9B0"/>
+          <w:sz w:val="18"/>
+          <w:szCs w:val="18"/>
+        </w:rPr>
+        <w:t>K</w:t>
+      </w:r>
+      <w:r>
+        <w:rPr>
+          <w:rFonts w:ascii="Menlo" w:hAnsi="Menlo" w:cs="Menlo"/>
+          <w:color w:val="D4D4D4"/>
+          <w:sz w:val="18"/>
+          <w:szCs w:val="18"/>
+        </w:rPr>
+        <w:t>[</w:t>
+      </w:r>
+      <w:proofErr w:type="gramEnd"/>
+      <w:r>
+        <w:rPr>
+          <w:rFonts w:ascii="Menlo" w:hAnsi="Menlo" w:cs="Menlo"/>
+          <w:color w:val="D4D4D4"/>
+          <w:sz w:val="18"/>
+          <w:szCs w:val="18"/>
+        </w:rPr>
+        <w:t xml:space="preserve">] </w:t>
+      </w:r>
+      <w:r>
+        <w:rPr>
+          <w:rFonts w:ascii="Menlo" w:hAnsi="Menlo" w:cs="Menlo"/>
+          <w:color w:val="9CDCFE"/>
+          <w:sz w:val="18"/>
+          <w:szCs w:val="18"/>
+        </w:rPr>
+        <w:t>s1</w:t>
+      </w:r>
+      <w:r>
+        <w:rPr>
+          <w:rFonts w:ascii="Menlo" w:hAnsi="Menlo" w:cs="Menlo"/>
+          <w:color w:val="D4D4D4"/>
+          <w:sz w:val="18"/>
+          <w:szCs w:val="18"/>
+        </w:rPr>
+        <w:t xml:space="preserve"> = </w:t>
+      </w:r>
+      <w:proofErr w:type="spellStart"/>
+      <w:r>
+        <w:rPr>
+          <w:rFonts w:ascii="Menlo" w:hAnsi="Menlo" w:cs="Menlo"/>
+          <w:color w:val="9CDCFE"/>
+          <w:sz w:val="18"/>
+          <w:szCs w:val="18"/>
+        </w:rPr>
+        <w:t>sequence</w:t>
+      </w:r>
+      <w:r>
+        <w:rPr>
+          <w:rFonts w:ascii="Menlo" w:hAnsi="Menlo" w:cs="Menlo"/>
+          <w:color w:val="D4D4D4"/>
+          <w:sz w:val="18"/>
+          <w:szCs w:val="18"/>
+        </w:rPr>
+        <w:t>.</w:t>
+      </w:r>
+      <w:r>
+        <w:rPr>
+          <w:rFonts w:ascii="Menlo" w:hAnsi="Menlo" w:cs="Menlo"/>
+          <w:color w:val="DCDCAA"/>
+          <w:sz w:val="18"/>
+          <w:szCs w:val="18"/>
+        </w:rPr>
+        <w:t>Take</w:t>
+      </w:r>
+      <w:proofErr w:type="spellEnd"/>
+      <w:r>
+        <w:rPr>
+          <w:rFonts w:ascii="Menlo" w:hAnsi="Menlo" w:cs="Menlo"/>
+          <w:color w:val="D4D4D4"/>
+          <w:sz w:val="18"/>
+          <w:szCs w:val="18"/>
+        </w:rPr>
+        <w:t>(</w:t>
+      </w:r>
+      <w:r>
+        <w:rPr>
+          <w:rFonts w:ascii="Menlo" w:hAnsi="Menlo" w:cs="Menlo"/>
+          <w:color w:val="9CDCFE"/>
+          <w:sz w:val="18"/>
+          <w:szCs w:val="18"/>
+        </w:rPr>
+        <w:t>mid</w:t>
+      </w:r>
+      <w:r>
+        <w:rPr>
+          <w:rFonts w:ascii="Menlo" w:hAnsi="Menlo" w:cs="Menlo"/>
+          <w:color w:val="D4D4D4"/>
+          <w:sz w:val="18"/>
+          <w:szCs w:val="18"/>
+        </w:rPr>
+        <w:t>).</w:t>
+      </w:r>
+      <w:proofErr w:type="spellStart"/>
+      <w:r>
+        <w:rPr>
+          <w:rFonts w:ascii="Menlo" w:hAnsi="Menlo" w:cs="Menlo"/>
+          <w:color w:val="DCDCAA"/>
+          <w:sz w:val="18"/>
+          <w:szCs w:val="18"/>
+        </w:rPr>
+        <w:t>ToArray</w:t>
+      </w:r>
+      <w:proofErr w:type="spellEnd"/>
+      <w:r>
+        <w:rPr>
+          <w:rFonts w:ascii="Menlo" w:hAnsi="Menlo" w:cs="Menlo"/>
+          <w:color w:val="D4D4D4"/>
+          <w:sz w:val="18"/>
+          <w:szCs w:val="18"/>
+        </w:rPr>
+        <w:t>();</w:t>
+      </w:r>
+    </w:p>
+    <w:p>
+      <w:pPr>
+        <w:shd w:val="clear" w:color="auto" w:fill="1E1E1E"/>
+        <w:spacing w:line="270" w:lineRule="atLeast"/>
+        <w:rPr>
+          <w:rFonts w:ascii="Menlo" w:hAnsi="Menlo" w:cs="Menlo"/>
+          <w:color w:val="D4D4D4"/>
+          <w:sz w:val="18"/>
+          <w:szCs w:val="18"/>
+        </w:rPr>
+      </w:pPr>
+      <w:r>
+        <w:rPr>
+          <w:rFonts w:ascii="Menlo" w:hAnsi="Menlo" w:cs="Menlo"/>
+          <w:color w:val="D4D4D4"/>
+          <w:sz w:val="18"/>
+          <w:szCs w:val="18"/>
+        </w:rPr>
+        <w:t xml:space="preserve">            </w:t>
+      </w:r>
+      <w:proofErr w:type="gramStart"/>
+      <w:r>
+        <w:rPr>
+          <w:rFonts w:ascii="Menlo" w:hAnsi="Menlo" w:cs="Menlo"/>
+          <w:color w:val="4EC9B0"/>
+          <w:sz w:val="18"/>
+          <w:szCs w:val="18"/>
+        </w:rPr>
+        <w:t>K</w:t>
+      </w:r>
+      <w:r>
+        <w:rPr>
+          <w:rFonts w:ascii="Menlo" w:hAnsi="Menlo" w:cs="Menlo"/>
+          <w:color w:val="D4D4D4"/>
+          <w:sz w:val="18"/>
+          <w:szCs w:val="18"/>
+        </w:rPr>
+        <w:t>[</w:t>
+      </w:r>
+      <w:proofErr w:type="gramEnd"/>
+      <w:r>
+        <w:rPr>
+          <w:rFonts w:ascii="Menlo" w:hAnsi="Menlo" w:cs="Menlo"/>
+          <w:color w:val="D4D4D4"/>
+          <w:sz w:val="18"/>
+          <w:szCs w:val="18"/>
+        </w:rPr>
+        <w:t xml:space="preserve">] </w:t>
+      </w:r>
+      <w:r>
+        <w:rPr>
+          <w:rFonts w:ascii="Menlo" w:hAnsi="Menlo" w:cs="Menlo"/>
+          <w:color w:val="9CDCFE"/>
+          <w:sz w:val="18"/>
+          <w:szCs w:val="18"/>
+        </w:rPr>
+        <w:t>s2</w:t>
+      </w:r>
+      <w:r>
+        <w:rPr>
+          <w:rFonts w:ascii="Menlo" w:hAnsi="Menlo" w:cs="Menlo"/>
+          <w:color w:val="D4D4D4"/>
+          <w:sz w:val="18"/>
+          <w:szCs w:val="18"/>
+        </w:rPr>
+        <w:t xml:space="preserve"> = </w:t>
+      </w:r>
+      <w:proofErr w:type="spellStart"/>
+      <w:r>
+        <w:rPr>
+          <w:rFonts w:ascii="Menlo" w:hAnsi="Menlo" w:cs="Menlo"/>
+          <w:color w:val="9CDCFE"/>
+          <w:sz w:val="18"/>
+          <w:szCs w:val="18"/>
+        </w:rPr>
+        <w:t>sequence</w:t>
+      </w:r>
+      <w:r>
+        <w:rPr>
+          <w:rFonts w:ascii="Menlo" w:hAnsi="Menlo" w:cs="Menlo"/>
+          <w:color w:val="D4D4D4"/>
+          <w:sz w:val="18"/>
+          <w:szCs w:val="18"/>
+        </w:rPr>
+        <w:t>.</w:t>
+      </w:r>
+      <w:r>
+        <w:rPr>
+          <w:rFonts w:ascii="Menlo" w:hAnsi="Menlo" w:cs="Menlo"/>
+          <w:color w:val="DCDCAA"/>
+          <w:sz w:val="18"/>
+          <w:szCs w:val="18"/>
+        </w:rPr>
+        <w:t>Skip</w:t>
+      </w:r>
+      <w:proofErr w:type="spellEnd"/>
+      <w:r>
+        <w:rPr>
+          <w:rFonts w:ascii="Menlo" w:hAnsi="Menlo" w:cs="Menlo"/>
+          <w:color w:val="D4D4D4"/>
+          <w:sz w:val="18"/>
+          <w:szCs w:val="18"/>
+        </w:rPr>
+        <w:t>(</w:t>
+      </w:r>
+      <w:r>
+        <w:rPr>
+          <w:rFonts w:ascii="Menlo" w:hAnsi="Menlo" w:cs="Menlo"/>
+          <w:color w:val="9CDCFE"/>
+          <w:sz w:val="18"/>
+          <w:szCs w:val="18"/>
+        </w:rPr>
+        <w:t>mid</w:t>
+      </w:r>
+      <w:r>
+        <w:rPr>
+          <w:rFonts w:ascii="Menlo" w:hAnsi="Menlo" w:cs="Menlo"/>
+          <w:color w:val="D4D4D4"/>
+          <w:sz w:val="18"/>
+          <w:szCs w:val="18"/>
+        </w:rPr>
+        <w:t>).</w:t>
+      </w:r>
+      <w:proofErr w:type="spellStart"/>
+      <w:r>
+        <w:rPr>
+          <w:rFonts w:ascii="Menlo" w:hAnsi="Menlo" w:cs="Menlo"/>
+          <w:color w:val="DCDCAA"/>
+          <w:sz w:val="18"/>
+          <w:szCs w:val="18"/>
+        </w:rPr>
+        <w:t>ToArray</w:t>
+      </w:r>
+      <w:proofErr w:type="spellEnd"/>
+      <w:r>
+        <w:rPr>
+          <w:rFonts w:ascii="Menlo" w:hAnsi="Menlo" w:cs="Menlo"/>
+          <w:color w:val="D4D4D4"/>
+          <w:sz w:val="18"/>
+          <w:szCs w:val="18"/>
+        </w:rPr>
+        <w:t>();</w:t>
+      </w:r>
+    </w:p>
+    <w:p>
+      <w:pPr>
+        <w:shd w:val="clear" w:color="auto" w:fill="1E1E1E"/>
+        <w:spacing w:line="270" w:lineRule="atLeast"/>
+        <w:rPr>
+          <w:rFonts w:ascii="Menlo" w:hAnsi="Menlo" w:cs="Menlo"/>
+          <w:color w:val="D4D4D4"/>
+          <w:sz w:val="18"/>
+          <w:szCs w:val="18"/>
+        </w:rPr>
+      </w:pPr>
+    </w:p>
+    <w:p>
+      <w:pPr>
+        <w:shd w:val="clear" w:color="auto" w:fill="1E1E1E"/>
+        <w:spacing w:line="270" w:lineRule="atLeast"/>
+        <w:rPr>
+          <w:rFonts w:ascii="Menlo" w:hAnsi="Menlo" w:cs="Menlo"/>
+          <w:color w:val="D4D4D4"/>
+          <w:sz w:val="18"/>
+          <w:szCs w:val="18"/>
+        </w:rPr>
+      </w:pPr>
+      <w:r>
+        <w:rPr>
+          <w:rFonts w:ascii="Menlo" w:hAnsi="Menlo" w:cs="Menlo"/>
+          <w:color w:val="D4D4D4"/>
+          <w:sz w:val="18"/>
+          <w:szCs w:val="18"/>
+        </w:rPr>
+        <w:t xml:space="preserve">            </w:t>
+      </w:r>
+      <w:r>
+        <w:rPr>
+          <w:rFonts w:ascii="Menlo" w:hAnsi="Menlo" w:cs="Menlo"/>
+          <w:color w:val="6A9955"/>
+          <w:sz w:val="18"/>
+          <w:szCs w:val="18"/>
+        </w:rPr>
+        <w:t>//conquer, sort the 2 sequences recursively</w:t>
+      </w:r>
+    </w:p>
+    <w:p>
+      <w:pPr>
+        <w:shd w:val="clear" w:color="auto" w:fill="1E1E1E"/>
+        <w:spacing w:line="270" w:lineRule="atLeast"/>
+        <w:rPr>
+          <w:rFonts w:ascii="Menlo" w:hAnsi="Menlo" w:cs="Menlo"/>
+          <w:color w:val="D4D4D4"/>
+          <w:sz w:val="18"/>
+          <w:szCs w:val="18"/>
+        </w:rPr>
+      </w:pPr>
+      <w:r>
+        <w:rPr>
+          <w:rFonts w:ascii="Menlo" w:hAnsi="Menlo" w:cs="Menlo"/>
+          <w:color w:val="D4D4D4"/>
+          <w:sz w:val="18"/>
+          <w:szCs w:val="18"/>
+        </w:rPr>
+        <w:t xml:space="preserve">            </w:t>
+      </w:r>
+      <w:proofErr w:type="spellStart"/>
+      <w:proofErr w:type="gramStart"/>
+      <w:r>
+        <w:rPr>
+          <w:rFonts w:ascii="Menlo" w:hAnsi="Menlo" w:cs="Menlo"/>
+          <w:color w:val="DCDCAA"/>
+          <w:sz w:val="18"/>
+          <w:szCs w:val="18"/>
+        </w:rPr>
+        <w:t>MergeSort</w:t>
+      </w:r>
+      <w:proofErr w:type="spellEnd"/>
+      <w:r>
+        <w:rPr>
+          <w:rFonts w:ascii="Menlo" w:hAnsi="Menlo" w:cs="Menlo"/>
+          <w:color w:val="D4D4D4"/>
+          <w:sz w:val="18"/>
+          <w:szCs w:val="18"/>
+        </w:rPr>
+        <w:t>(</w:t>
+      </w:r>
+      <w:proofErr w:type="gramEnd"/>
+      <w:r>
+        <w:rPr>
+          <w:rFonts w:ascii="Menlo" w:hAnsi="Menlo" w:cs="Menlo"/>
+          <w:color w:val="9CDCFE"/>
+          <w:sz w:val="18"/>
+          <w:szCs w:val="18"/>
+        </w:rPr>
+        <w:t>s1</w:t>
+      </w:r>
+      <w:r>
+        <w:rPr>
+          <w:rFonts w:ascii="Menlo" w:hAnsi="Menlo" w:cs="Menlo"/>
+          <w:color w:val="D4D4D4"/>
+          <w:sz w:val="18"/>
+          <w:szCs w:val="18"/>
+        </w:rPr>
+        <w:t xml:space="preserve">, </w:t>
+      </w:r>
+      <w:r>
+        <w:rPr>
+          <w:rFonts w:ascii="Menlo" w:hAnsi="Menlo" w:cs="Menlo"/>
+          <w:color w:val="9CDCFE"/>
+          <w:sz w:val="18"/>
+          <w:szCs w:val="18"/>
+        </w:rPr>
+        <w:t>comparer</w:t>
+      </w:r>
+      <w:r>
+        <w:rPr>
+          <w:rFonts w:ascii="Menlo" w:hAnsi="Menlo" w:cs="Menlo"/>
+          <w:color w:val="D4D4D4"/>
+          <w:sz w:val="18"/>
+          <w:szCs w:val="18"/>
+        </w:rPr>
+        <w:t>);</w:t>
+      </w:r>
+    </w:p>
+    <w:p>
+      <w:pPr>
+        <w:shd w:val="clear" w:color="auto" w:fill="1E1E1E"/>
+        <w:spacing w:line="270" w:lineRule="atLeast"/>
+        <w:rPr>
+          <w:rFonts w:ascii="Menlo" w:hAnsi="Menlo" w:cs="Menlo"/>
+          <w:color w:val="D4D4D4"/>
+          <w:sz w:val="18"/>
+          <w:szCs w:val="18"/>
+        </w:rPr>
+      </w:pPr>
+      <w:r>
+        <w:rPr>
+          <w:rFonts w:ascii="Menlo" w:hAnsi="Menlo" w:cs="Menlo"/>
+          <w:color w:val="D4D4D4"/>
+          <w:sz w:val="18"/>
+          <w:szCs w:val="18"/>
+        </w:rPr>
+        <w:t xml:space="preserve">            </w:t>
+      </w:r>
+      <w:proofErr w:type="spellStart"/>
+      <w:proofErr w:type="gramStart"/>
+      <w:r>
+        <w:rPr>
+          <w:rFonts w:ascii="Menlo" w:hAnsi="Menlo" w:cs="Menlo"/>
+          <w:color w:val="DCDCAA"/>
+          <w:sz w:val="18"/>
+          <w:szCs w:val="18"/>
+        </w:rPr>
+        <w:t>MergeSort</w:t>
+      </w:r>
+      <w:proofErr w:type="spellEnd"/>
+      <w:r>
+        <w:rPr>
+          <w:rFonts w:ascii="Menlo" w:hAnsi="Menlo" w:cs="Menlo"/>
+          <w:color w:val="D4D4D4"/>
+          <w:sz w:val="18"/>
+          <w:szCs w:val="18"/>
+        </w:rPr>
+        <w:t>(</w:t>
+      </w:r>
+      <w:proofErr w:type="gramEnd"/>
+      <w:r>
+        <w:rPr>
+          <w:rFonts w:ascii="Menlo" w:hAnsi="Menlo" w:cs="Menlo"/>
+          <w:color w:val="9CDCFE"/>
+          <w:sz w:val="18"/>
+          <w:szCs w:val="18"/>
+        </w:rPr>
+        <w:t>s2</w:t>
+      </w:r>
+      <w:r>
+        <w:rPr>
+          <w:rFonts w:ascii="Menlo" w:hAnsi="Menlo" w:cs="Menlo"/>
+          <w:color w:val="D4D4D4"/>
+          <w:sz w:val="18"/>
+          <w:szCs w:val="18"/>
+        </w:rPr>
+        <w:t xml:space="preserve">, </w:t>
+      </w:r>
+      <w:r>
+        <w:rPr>
+          <w:rFonts w:ascii="Menlo" w:hAnsi="Menlo" w:cs="Menlo"/>
+          <w:color w:val="9CDCFE"/>
+          <w:sz w:val="18"/>
+          <w:szCs w:val="18"/>
+        </w:rPr>
+        <w:t>comparer</w:t>
+      </w:r>
+      <w:r>
+        <w:rPr>
+          <w:rFonts w:ascii="Menlo" w:hAnsi="Menlo" w:cs="Menlo"/>
+          <w:color w:val="D4D4D4"/>
+          <w:sz w:val="18"/>
+          <w:szCs w:val="18"/>
+        </w:rPr>
+        <w:t>);</w:t>
+      </w:r>
+    </w:p>
+    <w:p>
+      <w:pPr>
+        <w:shd w:val="clear" w:color="auto" w:fill="1E1E1E"/>
+        <w:spacing w:line="270" w:lineRule="atLeast"/>
+        <w:rPr>
+          <w:rFonts w:ascii="Menlo" w:hAnsi="Menlo" w:cs="Menlo"/>
+          <w:color w:val="D4D4D4"/>
+          <w:sz w:val="18"/>
+          <w:szCs w:val="18"/>
+        </w:rPr>
+      </w:pPr>
+    </w:p>
+    <w:p>
+      <w:pPr>
+        <w:shd w:val="clear" w:color="auto" w:fill="1E1E1E"/>
+        <w:spacing w:line="270" w:lineRule="atLeast"/>
+        <w:rPr>
+          <w:rFonts w:ascii="Menlo" w:hAnsi="Menlo" w:cs="Menlo"/>
+          <w:color w:val="D4D4D4"/>
+          <w:sz w:val="18"/>
+          <w:szCs w:val="18"/>
+        </w:rPr>
+      </w:pPr>
+      <w:r>
+        <w:rPr>
+          <w:rFonts w:ascii="Menlo" w:hAnsi="Menlo" w:cs="Menlo"/>
+          <w:color w:val="D4D4D4"/>
+          <w:sz w:val="18"/>
+          <w:szCs w:val="18"/>
+        </w:rPr>
+        <w:t xml:space="preserve">            </w:t>
+      </w:r>
+      <w:r>
+        <w:rPr>
+          <w:rFonts w:ascii="Menlo" w:hAnsi="Menlo" w:cs="Menlo"/>
+          <w:color w:val="6A9955"/>
+          <w:sz w:val="18"/>
+          <w:szCs w:val="18"/>
+        </w:rPr>
+        <w:t>//Merge result to original</w:t>
+      </w:r>
+    </w:p>
+    <w:p>
+      <w:pPr>
+        <w:shd w:val="clear" w:color="auto" w:fill="1E1E1E"/>
+        <w:spacing w:line="270" w:lineRule="atLeast"/>
+        <w:rPr>
+          <w:rFonts w:ascii="Menlo" w:hAnsi="Menlo" w:cs="Menlo"/>
+          <w:color w:val="D4D4D4"/>
+          <w:sz w:val="18"/>
+          <w:szCs w:val="18"/>
+        </w:rPr>
+      </w:pPr>
+      <w:r>
+        <w:rPr>
+          <w:rFonts w:ascii="Menlo" w:hAnsi="Menlo" w:cs="Menlo"/>
+          <w:color w:val="D4D4D4"/>
+          <w:sz w:val="18"/>
+          <w:szCs w:val="18"/>
+        </w:rPr>
+        <w:t xml:space="preserve">            </w:t>
+      </w:r>
+      <w:proofErr w:type="gramStart"/>
+      <w:r>
+        <w:rPr>
+          <w:rFonts w:ascii="Menlo" w:hAnsi="Menlo" w:cs="Menlo"/>
+          <w:color w:val="DCDCAA"/>
+          <w:sz w:val="18"/>
+          <w:szCs w:val="18"/>
+        </w:rPr>
+        <w:t>Merge</w:t>
+      </w:r>
+      <w:r>
+        <w:rPr>
+          <w:rFonts w:ascii="Menlo" w:hAnsi="Menlo" w:cs="Menlo"/>
+          <w:color w:val="D4D4D4"/>
+          <w:sz w:val="18"/>
+          <w:szCs w:val="18"/>
+        </w:rPr>
+        <w:t>(</w:t>
+      </w:r>
+      <w:proofErr w:type="gramEnd"/>
+      <w:r>
+        <w:rPr>
+          <w:rFonts w:ascii="Menlo" w:hAnsi="Menlo" w:cs="Menlo"/>
+          <w:color w:val="9CDCFE"/>
+          <w:sz w:val="18"/>
+          <w:szCs w:val="18"/>
+        </w:rPr>
+        <w:t>s1</w:t>
+      </w:r>
+      <w:r>
+        <w:rPr>
+          <w:rFonts w:ascii="Menlo" w:hAnsi="Menlo" w:cs="Menlo"/>
+          <w:color w:val="D4D4D4"/>
+          <w:sz w:val="18"/>
+          <w:szCs w:val="18"/>
+        </w:rPr>
+        <w:t xml:space="preserve">, </w:t>
+      </w:r>
+      <w:r>
+        <w:rPr>
+          <w:rFonts w:ascii="Menlo" w:hAnsi="Menlo" w:cs="Menlo"/>
+          <w:color w:val="9CDCFE"/>
+          <w:sz w:val="18"/>
+          <w:szCs w:val="18"/>
+        </w:rPr>
+        <w:t>s2</w:t>
+      </w:r>
+      <w:r>
+        <w:rPr>
+          <w:rFonts w:ascii="Menlo" w:hAnsi="Menlo" w:cs="Menlo"/>
+          <w:color w:val="D4D4D4"/>
+          <w:sz w:val="18"/>
+          <w:szCs w:val="18"/>
+        </w:rPr>
+        <w:t xml:space="preserve">, </w:t>
+      </w:r>
+      <w:r>
+        <w:rPr>
+          <w:rFonts w:ascii="Menlo" w:hAnsi="Menlo" w:cs="Menlo"/>
+          <w:color w:val="9CDCFE"/>
+          <w:sz w:val="18"/>
+          <w:szCs w:val="18"/>
+        </w:rPr>
+        <w:t>sequence</w:t>
+      </w:r>
+      <w:r>
+        <w:rPr>
+          <w:rFonts w:ascii="Menlo" w:hAnsi="Menlo" w:cs="Menlo"/>
+          <w:color w:val="D4D4D4"/>
+          <w:sz w:val="18"/>
+          <w:szCs w:val="18"/>
+        </w:rPr>
+        <w:t xml:space="preserve">, </w:t>
+      </w:r>
+      <w:r>
+        <w:rPr>
+          <w:rFonts w:ascii="Menlo" w:hAnsi="Menlo" w:cs="Menlo"/>
+          <w:color w:val="9CDCFE"/>
+          <w:sz w:val="18"/>
+          <w:szCs w:val="18"/>
+        </w:rPr>
+        <w:t>comparer</w:t>
+      </w:r>
+      <w:r>
+        <w:rPr>
+          <w:rFonts w:ascii="Menlo" w:hAnsi="Menlo" w:cs="Menlo"/>
+          <w:color w:val="D4D4D4"/>
+          <w:sz w:val="18"/>
+          <w:szCs w:val="18"/>
+        </w:rPr>
+        <w:t>);</w:t>
+      </w:r>
+    </w:p>
+    <w:p>
+      <w:pPr>
+        <w:shd w:val="clear" w:color="auto" w:fill="1E1E1E"/>
+        <w:spacing w:line="270" w:lineRule="atLeast"/>
+        <w:rPr>
+          <w:rFonts w:ascii="Menlo" w:hAnsi="Menlo" w:cs="Menlo"/>
+          <w:color w:val="D4D4D4"/>
+          <w:sz w:val="18"/>
+          <w:szCs w:val="18"/>
+        </w:rPr>
+      </w:pPr>
+      <w:r>
+        <w:rPr>
+          <w:rFonts w:ascii="Menlo" w:hAnsi="Menlo" w:cs="Menlo"/>
+          <w:color w:val="D4D4D4"/>
+          <w:sz w:val="18"/>
+          <w:szCs w:val="18"/>
+        </w:rPr>
+        <w:t xml:space="preserve">        }</w:t>
+      </w:r>
+    </w:p>
+    <w:p>
+      <w:pPr>
+        <w:rPr>
+          <w:lang w:val="en-US"/>
+        </w:rPr>
+      </w:pPr>
+    </w:p>
+    <w:p>
+      <w:pPr>
+        <w:rPr>
+          <w:rFonts w:asciiTheme="minorHAnsi" w:hAnsiTheme="minorHAnsi"/>
+          <w:lang w:val="en-US"/>
+        </w:rPr>
+      </w:pPr>
+      <w:r>
+        <w:rPr>
+          <w:rFonts w:asciiTheme="minorHAnsi" w:hAnsiTheme="minorHAnsi"/>
+          <w:lang w:val="en-US"/>
+        </w:rPr>
+        <w:t xml:space="preserve">The name of this function is </w:t>
+      </w:r>
+      <w:r>
+        <w:rPr>
+          <w:rFonts w:asciiTheme="minorHAnsi" w:hAnsiTheme="minorHAnsi"/>
+          <w:lang w:val="en-US"/>
+        </w:rPr>
+        <w:t>Merge Sort.</w:t>
+      </w:r>
+    </w:p>
+    <w:p>
+      <w:pPr>
+        <w:rPr>
+          <w:rFonts w:asciiTheme="minorHAnsi" w:hAnsiTheme="minorHAnsi"/>
+          <w:lang w:val="en-US"/>
+        </w:rPr>
+      </w:pPr>
+    </w:p>
+    <w:p>
+      <w:pPr>
+        <w:rPr>
+          <w:lang w:val="en-US"/>
+        </w:rPr>
+      </w:pPr>
+    </w:p>
+    <w:p>
+      <w:pPr>
+        <w:pStyle w:val="Heading2"/>
+        <w:rPr>
+          <w:lang w:val="en-US"/>
+        </w:rPr>
+      </w:pPr>
+      <w:r>
+        <w:rPr>
+          <w:lang w:val="en-US"/>
+        </w:rPr>
+        <w:t>3</w:t>
+      </w:r>
+    </w:p>
+    <w:p>
+      <w:pPr>
+        <w:pStyle w:val="ListParagraph"/>
+        <w:numPr>
+          <w:ilvl w:val="0"/>
+          <w:numId w:val="2"/>
+        </w:numPr>
+        <w:rPr>
+          <w:lang w:val="en-US"/>
+        </w:rPr>
+      </w:pPr>
+      <w:r>
+        <w:rPr>
+          <w:lang w:val="en-US"/>
+        </w:rPr>
+        <w:t xml:space="preserve">f = </w:t>
+      </w:r>
+      <w:r>
+        <w:rPr>
+          <w:lang w:val="en-US"/>
+        </w:rPr>
+        <w:t>x^1/2</w:t>
+      </w:r>
+      <w:r>
+        <w:rPr>
+          <w:lang w:val="en-US"/>
+        </w:rPr>
+        <w:br/>
+        <w:t>g= log(n)</w:t>
+      </w:r>
+      <w:r>
+        <w:rPr>
+          <w:lang w:val="en-US"/>
+        </w:rPr>
+        <w:br/>
+      </w:r>
+      <m:oMathPara>
+        <m:oMath>
+          <m:func>
+            <m:funcPr>
+              <m:ctrlPr>
+                <w:rPr>
+                  <w:rFonts w:ascii="Cambria Math" w:hAnsi="Cambria Math"/>
+                  <w:i/>
+                  <w:lang w:val="en-US"/>
+                </w:rPr>
+              </m:ctrlPr>
+            </m:funcPr>
+            <m:fName>
+              <m:limLow>
+                <m:limLowPr>
+                  <m:ctrlPr>
+                    <w:rPr>
+                      <w:rFonts w:ascii="Cambria Math" w:hAnsi="Cambria Math"/>
+                      <w:i/>
+                      <w:lang w:val="en-US"/>
+                    </w:rPr>
+                  </m:ctrlPr>
+                </m:limLowPr>
+                <m:e>
+                  <m:r>
+                    <m:rPr>
+                      <m:sty m:val="p"/>
+                    </m:rPr>
+                    <w:rPr>
+                      <w:rFonts w:ascii="Cambria Math" w:hAnsi="Cambria Math"/>
+                      <w:lang w:val="en-US"/>
+                    </w:rPr>
+                    <m:t>lim</m:t>
+                  </m:r>
+                </m:e>
+                <m:lim>
+                  <m:r>
+                    <w:rPr>
+                      <w:rFonts w:ascii="Cambria Math" w:hAnsi="Cambria Math"/>
+                      <w:lang w:val="en-US"/>
+                    </w:rPr>
+                    <m:t>n→∞</m:t>
+                  </m:r>
+                </m:lim>
+              </m:limLow>
+            </m:fName>
+            <m:e>
+              <m:f>
+                <m:fPr>
+                  <m:ctrlPr>
+                    <w:rPr>
+                      <w:rFonts w:ascii="Cambria Math" w:hAnsi="Cambria Math"/>
+                      <w:i/>
+                      <w:lang w:val="en-US"/>
+                    </w:rPr>
+                  </m:ctrlPr>
+                </m:fPr>
+                <m:num>
+                  <m:sSup>
+                    <m:sSupPr>
+                      <m:ctrlPr>
+                        <w:rPr>
+                          <w:rFonts w:ascii="Cambria Math" w:hAnsi="Cambria Math"/>
+                          <w:i/>
+                          <w:lang w:val="en-US"/>
+                        </w:rPr>
+                      </m:ctrlPr>
+                    </m:sSupPr>
+                    <m:e>
+                      <m:r>
+                        <w:rPr>
+                          <w:rFonts w:ascii="Cambria Math" w:hAnsi="Cambria Math"/>
+                          <w:lang w:val="en-US"/>
+                        </w:rPr>
+                        <m:t>n</m:t>
+                      </m:r>
+                    </m:e>
+                    <m:sup>
+                      <m:f>
+                        <m:fPr>
+                          <m:ctrlPr>
+                            <w:rPr>
+                              <w:rFonts w:ascii="Cambria Math" w:hAnsi="Cambria Math"/>
+                              <w:i/>
+                              <w:lang w:val="en-US"/>
+                            </w:rPr>
+                          </m:ctrlPr>
+                        </m:fPr>
+                        <m:num>
+                          <m:r>
+                            <w:rPr>
+                              <w:rFonts w:ascii="Cambria Math" w:hAnsi="Cambria Math"/>
+                              <w:lang w:val="en-US"/>
+                            </w:rPr>
+                            <m:t>1</m:t>
+                          </m:r>
+                        </m:num>
+                        <m:den>
+                          <m:r>
+                            <w:rPr>
+                              <w:rFonts w:ascii="Cambria Math" w:hAnsi="Cambria Math"/>
+                              <w:lang w:val="en-US"/>
+                            </w:rPr>
+                            <m:t>2</m:t>
+                          </m:r>
+                        </m:den>
+                      </m:f>
+                    </m:sup>
+                  </m:sSup>
+                </m:num>
+                <m:den>
+                  <m:func>
+                    <m:funcPr>
+                      <m:ctrlPr>
+                        <w:rPr>
+                          <w:rFonts w:ascii="Cambria Math" w:hAnsi="Cambria Math"/>
+                          <w:i/>
+                          <w:lang w:val="en-US"/>
+                        </w:rPr>
+                      </m:ctrlPr>
+                    </m:funcPr>
+                    <m:fName>
+                      <m:r>
+                        <m:rPr>
+                          <m:sty m:val="p"/>
+                        </m:rPr>
+                        <w:rPr>
+                          <w:rFonts w:ascii="Cambria Math" w:hAnsi="Cambria Math"/>
+                          <w:lang w:val="en-US"/>
+                        </w:rPr>
+                        <m:t>log</m:t>
+                      </m:r>
+                    </m:fName>
+                    <m:e>
+                      <m:r>
+                        <w:rPr>
+                          <w:rFonts w:ascii="Cambria Math" w:hAnsi="Cambria Math"/>
+                          <w:lang w:val="en-US"/>
+                        </w:rPr>
+                        <m:t>n</m:t>
+                      </m:r>
+                    </m:e>
+                  </m:func>
+                </m:den>
+              </m:f>
+              <m:r>
+                <w:rPr>
+                  <w:rFonts w:ascii="Cambria Math" w:hAnsi="Cambria Math"/>
+                  <w:lang w:val="en-US"/>
+                </w:rPr>
+                <m:t>=∞</m:t>
+              </m:r>
+            </m:e>
+          </m:func>
+          <m:r>
+            <m:rPr>
+              <m:sty m:val="p"/>
+            </m:rPr>
+            <w:rPr>
+              <w:lang w:val="en-US"/>
+            </w:rPr>
+            <w:br/>
+          </m:r>
+        </m:oMath>
+      </m:oMathPara>
+      <w:r>
+        <w:rPr>
+          <w:lang w:val="en-US"/>
+        </w:rPr>
+        <w:t>f</w:t>
+      </w:r>
+      <w:r>
+        <w:rPr>
+          <w:lang w:val="en-US"/>
+        </w:rPr>
+        <w:t xml:space="preserve"> grows faster than </w:t>
+      </w:r>
+      <w:r>
+        <w:rPr>
+          <w:lang w:val="en-US"/>
+        </w:rPr>
+        <w:t>g</w:t>
+      </w:r>
+      <w:r>
+        <w:rPr>
+          <w:lang w:val="en-US"/>
+        </w:rPr>
+        <w:br/>
+      </w:r>
+      <w:r>
+        <w:rPr>
+          <w:lang w:val="en-US"/>
+        </w:rPr>
+        <w:t>f</w:t>
+      </w:r>
+      <w:r>
+        <w:rPr>
+          <w:lang w:val="en-US"/>
+        </w:rPr>
+        <w:t xml:space="preserve"> </w:t>
+      </w:r>
+      <w:r>
+        <w:rPr>
+          <w:lang w:val="en-US"/>
+        </w:rPr>
+        <w:sym w:font="Symbol" w:char="F0CE"/>
+      </w:r>
+      <w:r>
+        <w:rPr>
+          <w:lang w:val="en-US"/>
+        </w:rPr>
+        <w:t xml:space="preserve"> Ω</w:t>
+      </w:r>
+      <w:r>
+        <w:rPr>
+          <w:lang w:val="en-US"/>
+        </w:rPr>
+        <w:t>(g)</w:t>
+      </w:r>
+      <w:r>
+        <w:rPr>
+          <w:lang w:val="en-US"/>
+        </w:rPr>
+        <w:br/>
+      </w:r>
+    </w:p>
+    <w:p>
+      <w:pPr>
+        <w:pStyle w:val="ListParagraph"/>
+        <w:numPr>
+          <w:ilvl w:val="0"/>
+          <w:numId w:val="2"/>
+        </w:numPr>
+        <w:rPr>
+          <w:lang w:val="en-US"/>
+        </w:rPr>
+      </w:pPr>
+      <w:r>
+        <w:rPr>
+          <w:lang w:val="en-US"/>
+        </w:rPr>
+        <w:lastRenderedPageBreak/>
+        <w:t>f</w:t>
+      </w:r>
+      <w:r>
+        <w:rPr>
+          <w:lang w:val="en-US"/>
+        </w:rPr>
+        <w:t xml:space="preserve"> </w:t>
+      </w:r>
+      <w:r>
+        <w:rPr>
+          <w:lang w:val="en-US"/>
+        </w:rPr>
+        <w:t>= 1500</w:t>
+      </w:r>
+      <w:r>
+        <w:rPr>
+          <w:lang w:val="en-US"/>
+        </w:rPr>
+        <w:br/>
+        <w:t>g</w:t>
+      </w:r>
+      <w:r>
+        <w:rPr>
+          <w:lang w:val="en-US"/>
+        </w:rPr>
+        <w:t xml:space="preserve"> </w:t>
+      </w:r>
+      <w:r>
+        <w:rPr>
+          <w:lang w:val="en-US"/>
+        </w:rPr>
+        <w:t>= 2</w:t>
+      </w:r>
+      <w:r>
+        <w:rPr>
+          <w:lang w:val="en-US"/>
+        </w:rPr>
+        <w:br/>
+      </w:r>
+      <m:oMathPara>
+        <m:oMath>
+          <m:func>
+            <m:funcPr>
+              <m:ctrlPr>
+                <w:rPr>
+                  <w:rFonts w:ascii="Cambria Math" w:hAnsi="Cambria Math"/>
+                  <w:i/>
+                  <w:lang w:val="en-US"/>
+                </w:rPr>
+              </m:ctrlPr>
+            </m:funcPr>
+            <m:fName>
+              <m:limLow>
+                <m:limLowPr>
+                  <m:ctrlPr>
+                    <w:rPr>
+                      <w:rFonts w:ascii="Cambria Math" w:hAnsi="Cambria Math"/>
+                      <w:i/>
+                      <w:lang w:val="en-US"/>
+                    </w:rPr>
+                  </m:ctrlPr>
+                </m:limLowPr>
+                <m:e>
+                  <m:r>
+                    <m:rPr>
+                      <m:sty m:val="p"/>
+                    </m:rPr>
+                    <w:rPr>
+                      <w:rFonts w:ascii="Cambria Math" w:hAnsi="Cambria Math"/>
+                      <w:lang w:val="en-US"/>
+                    </w:rPr>
+                    <m:t>lim</m:t>
+                  </m:r>
+                </m:e>
+                <m:lim>
+                  <m:r>
+                    <w:rPr>
+                      <w:rFonts w:ascii="Cambria Math" w:hAnsi="Cambria Math"/>
+                      <w:lang w:val="en-US"/>
+                    </w:rPr>
+                    <m:t>n→∞</m:t>
+                  </m:r>
+                </m:lim>
+              </m:limLow>
+            </m:fName>
+            <m:e>
+              <m:f>
+                <m:fPr>
+                  <m:ctrlPr>
+                    <w:rPr>
+                      <w:rFonts w:ascii="Cambria Math" w:hAnsi="Cambria Math"/>
+                      <w:i/>
+                      <w:lang w:val="en-US"/>
+                    </w:rPr>
+                  </m:ctrlPr>
+                </m:fPr>
+                <m:num>
+                  <m:r>
+                    <w:rPr>
+                      <w:rFonts w:ascii="Cambria Math" w:hAnsi="Cambria Math"/>
+                      <w:lang w:val="en-US"/>
+                    </w:rPr>
+                    <m:t>1500</m:t>
+                  </m:r>
+                </m:num>
+                <m:den>
+                  <m:r>
+                    <w:rPr>
+                      <w:rFonts w:ascii="Cambria Math" w:hAnsi="Cambria Math"/>
+                      <w:lang w:val="en-US"/>
+                    </w:rPr>
+                    <m:t>2</m:t>
+                  </m:r>
+                </m:den>
+              </m:f>
+              <m:r>
+                <w:rPr>
+                  <w:rFonts w:ascii="Cambria Math" w:hAnsi="Cambria Math"/>
+                  <w:lang w:val="en-US"/>
+                </w:rPr>
+                <m:t>=750</m:t>
+              </m:r>
+            </m:e>
+          </m:func>
+          <m:r>
+            <m:rPr>
+              <m:sty m:val="p"/>
+            </m:rPr>
+            <w:rPr>
+              <w:lang w:val="en-US"/>
+            </w:rPr>
+            <w:br/>
+          </m:r>
+        </m:oMath>
+      </m:oMathPara>
+      <w:r>
+        <w:rPr>
+          <w:lang w:val="en-US"/>
+        </w:rPr>
+        <w:t xml:space="preserve">f is 750 times bigger than </w:t>
+      </w:r>
+      <w:proofErr w:type="gramStart"/>
+      <w:r>
+        <w:rPr>
+          <w:lang w:val="en-US"/>
+        </w:rPr>
+        <w:t>g,</w:t>
+      </w:r>
+      <w:proofErr w:type="gramEnd"/>
+      <w:r>
+        <w:rPr>
+          <w:lang w:val="en-US"/>
+        </w:rPr>
+        <w:t xml:space="preserve"> they grow at the same rate</w:t>
+      </w:r>
+      <w:r>
+        <w:rPr>
+          <w:lang w:val="en-US"/>
+        </w:rPr>
+        <w:t xml:space="preserve"> (f = 750g)</w:t>
+      </w:r>
+      <w:r>
+        <w:rPr>
+          <w:lang w:val="en-US"/>
+        </w:rPr>
+        <w:br/>
+        <w:t xml:space="preserve">f </w:t>
+      </w:r>
+      <w:r>
+        <w:rPr>
+          <w:lang w:val="en-US"/>
+        </w:rPr>
+        <w:sym w:font="Symbol" w:char="F0CE"/>
+      </w:r>
+      <w:r>
+        <w:rPr>
+          <w:lang w:val="en-US"/>
+        </w:rPr>
+        <w:t xml:space="preserve"> </w:t>
+      </w:r>
+      <w:r>
+        <w:rPr>
+          <w:lang w:val="en-US"/>
+        </w:rPr>
+        <w:sym w:font="Symbol" w:char="F071"/>
+      </w:r>
+      <w:r>
+        <w:rPr>
+          <w:lang w:val="en-US"/>
+        </w:rPr>
+        <w:t>(g)</w:t>
+      </w:r>
+      <w:r>
+        <w:rPr>
+          <w:lang w:val="en-US"/>
+        </w:rPr>
+        <w:br/>
+      </w:r>
+    </w:p>
+    <w:p>
+      <w:pPr>
+        <w:pStyle w:val="ListParagraph"/>
+        <w:numPr>
+          <w:ilvl w:val="0"/>
+          <w:numId w:val="2"/>
+        </w:numPr>
+        <w:rPr>
+          <w:lang w:val="en-US"/>
+        </w:rPr>
+      </w:pPr>
+      <w:r>
+        <w:rPr>
+          <w:lang w:val="en-US"/>
+        </w:rPr>
+        <w:t>f = 800*2^n</w:t>
+      </w:r>
+      <w:r>
+        <w:rPr>
+          <w:lang w:val="en-US"/>
+        </w:rPr>
+        <w:br/>
+        <w:t>g = 3^n</w:t>
+      </w:r>
+      <w:r>
+        <w:rPr>
+          <w:lang w:val="en-US"/>
+        </w:rPr>
+        <w:br/>
+      </w:r>
+      <m:oMathPara>
+        <m:oMath>
+          <m:func>
+            <m:funcPr>
+              <m:ctrlPr>
+                <w:rPr>
+                  <w:rFonts w:ascii="Cambria Math" w:hAnsi="Cambria Math"/>
+                  <w:i/>
+                  <w:lang w:val="en-US"/>
+                </w:rPr>
+              </m:ctrlPr>
+            </m:funcPr>
+            <m:fName>
+              <m:limLow>
+                <m:limLowPr>
+                  <m:ctrlPr>
+                    <w:rPr>
+                      <w:rFonts w:ascii="Cambria Math" w:hAnsi="Cambria Math"/>
+                      <w:i/>
+                      <w:lang w:val="en-US"/>
+                    </w:rPr>
+                  </m:ctrlPr>
+                </m:limLowPr>
+                <m:e>
+                  <m:r>
+                    <m:rPr>
+                      <m:sty m:val="p"/>
+                    </m:rPr>
+                    <w:rPr>
+                      <w:rFonts w:ascii="Cambria Math" w:hAnsi="Cambria Math"/>
+                      <w:lang w:val="en-US"/>
+                    </w:rPr>
+                    <m:t>lim</m:t>
+                  </m:r>
+                </m:e>
+                <m:lim>
+                  <m:r>
+                    <w:rPr>
+                      <w:rFonts w:ascii="Cambria Math" w:hAnsi="Cambria Math"/>
+                      <w:lang w:val="en-US"/>
+                    </w:rPr>
+                    <m:t>n→∞</m:t>
+                  </m:r>
+                </m:lim>
+              </m:limLow>
+            </m:fName>
+            <m:e>
+              <m:f>
+                <m:fPr>
+                  <m:ctrlPr>
+                    <w:rPr>
+                      <w:rFonts w:ascii="Cambria Math" w:hAnsi="Cambria Math"/>
+                      <w:i/>
+                      <w:lang w:val="en-US"/>
+                    </w:rPr>
+                  </m:ctrlPr>
+                </m:fPr>
+                <m:num>
+                  <m:r>
+                    <w:rPr>
+                      <w:rFonts w:ascii="Cambria Math" w:hAnsi="Cambria Math"/>
+                      <w:lang w:val="en-US"/>
+                    </w:rPr>
+                    <m:t>800*</m:t>
+                  </m:r>
+                  <m:sSup>
+                    <m:sSupPr>
+                      <m:ctrlPr>
+                        <w:rPr>
+                          <w:rFonts w:ascii="Cambria Math" w:hAnsi="Cambria Math"/>
+                          <w:i/>
+                          <w:lang w:val="en-US"/>
+                        </w:rPr>
+                      </m:ctrlPr>
+                    </m:sSupPr>
+                    <m:e>
+                      <m:r>
+                        <w:rPr>
+                          <w:rFonts w:ascii="Cambria Math" w:hAnsi="Cambria Math"/>
+                          <w:lang w:val="en-US"/>
+                        </w:rPr>
+                        <m:t>2</m:t>
+                      </m:r>
+                    </m:e>
+                    <m:sup>
+                      <m:r>
+                        <w:rPr>
+                          <w:rFonts w:ascii="Cambria Math" w:hAnsi="Cambria Math"/>
+                          <w:lang w:val="en-US"/>
+                        </w:rPr>
+                        <m:t>n</m:t>
+                      </m:r>
+                    </m:sup>
+                  </m:sSup>
+                </m:num>
+                <m:den>
+                  <m:sSup>
+                    <m:sSupPr>
+                      <m:ctrlPr>
+                        <w:rPr>
+                          <w:rFonts w:ascii="Cambria Math" w:hAnsi="Cambria Math"/>
+                          <w:i/>
+                          <w:lang w:val="en-US"/>
+                        </w:rPr>
+                      </m:ctrlPr>
+                    </m:sSupPr>
+                    <m:e>
+                      <m:r>
+                        <w:rPr>
+                          <w:rFonts w:ascii="Cambria Math" w:hAnsi="Cambria Math"/>
+                          <w:lang w:val="en-US"/>
+                        </w:rPr>
+                        <m:t>3</m:t>
+                      </m:r>
+                    </m:e>
+                    <m:sup>
+                      <m:r>
+                        <w:rPr>
+                          <w:rFonts w:ascii="Cambria Math" w:hAnsi="Cambria Math"/>
+                          <w:lang w:val="en-US"/>
+                        </w:rPr>
+                        <m:t>n</m:t>
+                      </m:r>
+                    </m:sup>
+                  </m:sSup>
+                </m:den>
+              </m:f>
+              <m:r>
+                <w:rPr>
+                  <w:rFonts w:ascii="Cambria Math" w:hAnsi="Cambria Math"/>
+                  <w:lang w:val="en-US"/>
+                </w:rPr>
+                <m:t>=0</m:t>
+              </m:r>
+            </m:e>
+          </m:func>
+          <m:r>
+            <m:rPr>
+              <m:sty m:val="p"/>
+            </m:rPr>
+            <w:rPr>
+              <w:lang w:val="en-US"/>
+            </w:rPr>
+            <w:br/>
+          </m:r>
+        </m:oMath>
+      </m:oMathPara>
+      <w:r>
+        <w:rPr>
+          <w:lang w:val="en-US"/>
+        </w:rPr>
+        <w:t>f grows slower than g</w:t>
+      </w:r>
+      <w:r>
+        <w:rPr>
+          <w:lang w:val="en-US"/>
+        </w:rPr>
+        <w:br/>
+        <w:t xml:space="preserve">f </w:t>
+      </w:r>
+      <w:r>
+        <w:rPr>
+          <w:lang w:val="en-US"/>
+        </w:rPr>
+        <w:sym w:font="Symbol" w:char="F0CE"/>
+      </w:r>
+      <w:r>
+        <w:rPr>
+          <w:lang w:val="en-US"/>
+        </w:rPr>
+        <w:t xml:space="preserve"> </w:t>
+      </w:r>
+      <w:r>
+        <w:rPr>
+          <w:lang w:val="en-US"/>
+        </w:rPr>
+        <w:t>O</w:t>
+      </w:r>
+      <w:r>
+        <w:rPr>
+          <w:lang w:val="en-US"/>
+        </w:rPr>
+        <w:t>(g)</w:t>
+      </w:r>
+      <w:r>
+        <w:rPr>
+          <w:lang w:val="en-US"/>
+        </w:rPr>
+        <w:br/>
+      </w:r>
+    </w:p>
+    <w:p>
+      <w:pPr>
+        <w:pStyle w:val="ListParagraph"/>
+        <w:numPr>
+          <w:ilvl w:val="0"/>
+          <w:numId w:val="2"/>
+        </w:numPr>
+        <w:rPr>
+          <w:lang w:val="en-US"/>
+        </w:rPr>
+      </w:pPr>
+      <w:r>
+        <w:rPr>
+          <w:lang w:val="en-US"/>
+        </w:rPr>
+        <w:t>f = 4^(n+13)</w:t>
+      </w:r>
+      <w:r>
+        <w:rPr>
+          <w:lang w:val="en-US"/>
+        </w:rPr>
+        <w:br/>
+        <w:t>g = 2^(2n+2)</w:t>
+      </w:r>
+      <w:r>
+        <w:rPr>
+          <w:lang w:val="en-US"/>
+        </w:rPr>
+        <w:br/>
+      </w:r>
+      <m:oMathPara>
+        <m:oMath>
+          <m:func>
+            <m:funcPr>
+              <m:ctrlPr>
+                <w:rPr>
+                  <w:rFonts w:ascii="Cambria Math" w:hAnsi="Cambria Math"/>
+                  <w:i/>
+                  <w:lang w:val="en-US"/>
+                </w:rPr>
+              </m:ctrlPr>
+            </m:funcPr>
+            <m:fName>
+              <m:limLow>
+                <m:limLowPr>
+                  <m:ctrlPr>
+                    <w:rPr>
+                      <w:rFonts w:ascii="Cambria Math" w:hAnsi="Cambria Math"/>
+                      <w:i/>
+                      <w:lang w:val="en-US"/>
+                    </w:rPr>
+                  </m:ctrlPr>
+                </m:limLowPr>
+                <m:e>
+                  <m:r>
+                    <m:rPr>
+                      <m:sty m:val="p"/>
+                    </m:rPr>
+                    <w:rPr>
+                      <w:rFonts w:ascii="Cambria Math" w:hAnsi="Cambria Math"/>
+                      <w:lang w:val="en-US"/>
+                    </w:rPr>
+                    <m:t>lim</m:t>
+                  </m:r>
+                </m:e>
+                <m:lim>
+                  <m:r>
+                    <w:rPr>
+                      <w:rFonts w:ascii="Cambria Math" w:hAnsi="Cambria Math"/>
+                      <w:lang w:val="en-US"/>
+                    </w:rPr>
+                    <m:t>n→∞</m:t>
+                  </m:r>
+                </m:lim>
+              </m:limLow>
+            </m:fName>
+            <m:e>
+              <m:f>
+                <m:fPr>
+                  <m:ctrlPr>
+                    <w:rPr>
+                      <w:rFonts w:ascii="Cambria Math" w:hAnsi="Cambria Math"/>
+                      <w:i/>
+                      <w:lang w:val="en-US"/>
+                    </w:rPr>
+                  </m:ctrlPr>
+                </m:fPr>
+                <m:num>
+                  <m:sSup>
+                    <m:sSupPr>
+                      <m:ctrlPr>
+                        <w:rPr>
+                          <w:rFonts w:ascii="Cambria Math" w:hAnsi="Cambria Math"/>
+                          <w:i/>
+                          <w:lang w:val="en-US"/>
+                        </w:rPr>
+                      </m:ctrlPr>
+                    </m:sSupPr>
+                    <m:e>
+                      <m:r>
+                        <w:rPr>
+                          <w:rFonts w:ascii="Cambria Math" w:hAnsi="Cambria Math"/>
+                          <w:lang w:val="en-US"/>
+                        </w:rPr>
+                        <m:t>4</m:t>
+                      </m:r>
+                    </m:e>
+                    <m:sup>
+                      <m:r>
+                        <w:rPr>
+                          <w:rFonts w:ascii="Cambria Math" w:hAnsi="Cambria Math"/>
+                          <w:lang w:val="en-US"/>
+                        </w:rPr>
+                        <m:t>n+13</m:t>
+                      </m:r>
+                    </m:sup>
+                  </m:sSup>
+                </m:num>
+                <m:den>
+                  <m:sSup>
+                    <m:sSupPr>
+                      <m:ctrlPr>
+                        <w:rPr>
+                          <w:rFonts w:ascii="Cambria Math" w:hAnsi="Cambria Math"/>
+                          <w:i/>
+                          <w:lang w:val="en-US"/>
+                        </w:rPr>
+                      </m:ctrlPr>
+                    </m:sSupPr>
+                    <m:e>
+                      <m:r>
+                        <w:rPr>
+                          <w:rFonts w:ascii="Cambria Math" w:hAnsi="Cambria Math"/>
+                          <w:lang w:val="en-US"/>
+                        </w:rPr>
+                        <m:t>2</m:t>
+                      </m:r>
+                    </m:e>
+                    <m:sup>
+                      <m:r>
+                        <w:rPr>
+                          <w:rFonts w:ascii="Cambria Math" w:hAnsi="Cambria Math"/>
+                          <w:lang w:val="en-US"/>
+                        </w:rPr>
+                        <m:t>2n+2</m:t>
+                      </m:r>
+                    </m:sup>
+                  </m:sSup>
+                </m:den>
+              </m:f>
+              <m:r>
+                <w:rPr>
+                  <w:rFonts w:ascii="Cambria Math" w:hAnsi="Cambria Math"/>
+                  <w:lang w:val="en-US"/>
+                </w:rPr>
+                <m:t>=16777216</m:t>
+              </m:r>
+            </m:e>
+          </m:func>
+          <m:r>
+            <m:rPr>
+              <m:sty m:val="p"/>
+            </m:rPr>
+            <w:rPr>
+              <w:lang w:val="en-US"/>
+            </w:rPr>
+            <w:br/>
+          </m:r>
+        </m:oMath>
+      </m:oMathPara>
+      <w:r>
+        <w:rPr>
+          <w:lang w:val="en-US"/>
+        </w:rPr>
+        <w:t xml:space="preserve">f is </w:t>
+      </w:r>
+      <w:r>
+        <w:rPr>
+          <w:lang w:val="en-US"/>
+        </w:rPr>
+        <w:t>16777216</w:t>
+      </w:r>
+      <w:r>
+        <w:rPr>
+          <w:lang w:val="en-US"/>
+        </w:rPr>
+        <w:t xml:space="preserve"> bigger than g, they grows at the same rate</w:t>
+      </w:r>
+      <w:r>
+        <w:rPr>
+          <w:lang w:val="en-US"/>
+        </w:rPr>
+        <w:t xml:space="preserve"> (f</w:t>
+      </w:r>
+      <w:r>
+        <w:rPr>
+          <w:lang w:val="en-US"/>
+        </w:rPr>
+        <w:t>(n)</w:t>
+      </w:r>
+      <w:r>
+        <w:rPr>
+          <w:lang w:val="en-US"/>
+        </w:rPr>
+        <w:t xml:space="preserve"> = </w:t>
+      </w:r>
+      <m:oMath>
+        <m:r>
+          <w:rPr>
+            <w:rFonts w:ascii="Cambria Math" w:hAnsi="Cambria Math"/>
+            <w:lang w:val="en-US"/>
+          </w:rPr>
+          <m:t>16777216</m:t>
+        </m:r>
+      </m:oMath>
+      <w:r>
+        <w:rPr>
+          <w:lang w:val="en-US"/>
+        </w:rPr>
+        <w:t xml:space="preserve"> * </w:t>
+      </w:r>
+      <w:r>
+        <w:rPr>
+          <w:lang w:val="en-US"/>
+        </w:rPr>
+        <w:t>g</w:t>
+      </w:r>
+      <w:r>
+        <w:rPr>
+          <w:lang w:val="en-US"/>
+        </w:rPr>
+        <w:t>(n)</w:t>
+      </w:r>
+      <w:r>
+        <w:rPr>
+          <w:lang w:val="en-US"/>
+        </w:rPr>
+        <w:t>)</w:t>
+      </w:r>
+      <w:r>
+        <w:rPr>
+          <w:lang w:val="en-US"/>
+        </w:rPr>
+        <w:br/>
+        <w:t xml:space="preserve">f </w:t>
+      </w:r>
+      <w:r>
+        <w:rPr>
+          <w:lang w:val="en-US"/>
+        </w:rPr>
+        <w:sym w:font="Symbol" w:char="F0CE"/>
+      </w:r>
+      <w:r>
+        <w:rPr>
+          <w:lang w:val="en-US"/>
+        </w:rPr>
+        <w:t xml:space="preserve"> </w:t>
+      </w:r>
+      <w:r>
+        <w:rPr>
+          <w:lang w:val="en-US"/>
+        </w:rPr>
+        <w:sym w:font="Symbol" w:char="F071"/>
+      </w:r>
+      <w:r>
+        <w:rPr>
+          <w:lang w:val="en-US"/>
+        </w:rPr>
+        <w:t>(g)</w:t>
+      </w:r>
+      <w:r>
+        <w:rPr>
+          <w:lang w:val="en-US"/>
+        </w:rPr>
+        <w:br/>
+      </w:r>
+    </w:p>
+    <w:p>
+      <w:pPr>
+        <w:pStyle w:val="ListParagraph"/>
+        <w:numPr>
+          <w:ilvl w:val="0"/>
+          <w:numId w:val="2"/>
+        </w:numPr>
+        <w:rPr>
+          <w:lang w:val="en-US"/>
+        </w:rPr>
+      </w:pPr>
+      <w:r>
+        <w:rPr>
+          <w:lang w:val="en-US"/>
+        </w:rPr>
+        <w:t>f = 9n log(n)</w:t>
+      </w:r>
+      <w:r>
+        <w:rPr>
+          <w:lang w:val="en-US"/>
+        </w:rPr>
+        <w:br/>
+        <w:t>g = n log(9n)</w:t>
+      </w:r>
+      <w:r>
+        <w:rPr>
+          <w:lang w:val="en-US"/>
+        </w:rPr>
+        <w:br/>
+      </w:r>
+      <m:oMathPara>
+        <m:oMath>
+          <m:func>
+            <m:funcPr>
+              <m:ctrlPr>
+                <w:rPr>
+                  <w:rFonts w:ascii="Cambria Math" w:hAnsi="Cambria Math"/>
+                  <w:i/>
+                  <w:lang w:val="en-US"/>
+                </w:rPr>
+              </m:ctrlPr>
+            </m:funcPr>
+            <m:fName>
+              <m:limLow>
+                <m:limLowPr>
+                  <m:ctrlPr>
+                    <w:rPr>
+                      <w:rFonts w:ascii="Cambria Math" w:hAnsi="Cambria Math"/>
+                      <w:i/>
+                      <w:lang w:val="en-US"/>
+                    </w:rPr>
+                  </m:ctrlPr>
+                </m:limLowPr>
+                <m:e>
+                  <m:r>
+                    <m:rPr>
+                      <m:sty m:val="p"/>
+                    </m:rPr>
+                    <w:rPr>
+                      <w:rFonts w:ascii="Cambria Math" w:hAnsi="Cambria Math"/>
+                      <w:lang w:val="en-US"/>
+                    </w:rPr>
+                    <m:t>lim</m:t>
+                  </m:r>
+                </m:e>
+                <m:lim>
+                  <m:r>
+                    <w:rPr>
+                      <w:rFonts w:ascii="Cambria Math" w:hAnsi="Cambria Math"/>
+                      <w:lang w:val="en-US"/>
+                    </w:rPr>
+                    <m:t>n→∞</m:t>
+                  </m:r>
+                </m:lim>
+              </m:limLow>
+            </m:fName>
+            <m:e>
+              <m:f>
+                <m:fPr>
+                  <m:ctrlPr>
+                    <w:rPr>
+                      <w:rFonts w:ascii="Cambria Math" w:hAnsi="Cambria Math"/>
+                      <w:i/>
+                      <w:lang w:val="en-US"/>
+                    </w:rPr>
+                  </m:ctrlPr>
+                </m:fPr>
+                <m:num>
+                  <m:r>
+                    <w:rPr>
+                      <w:rFonts w:ascii="Cambria Math" w:hAnsi="Cambria Math"/>
+                      <w:lang w:val="en-US"/>
+                    </w:rPr>
+                    <m:t>9n*log(n)</m:t>
+                  </m:r>
+                </m:num>
+                <m:den>
+                  <m:r>
+                    <w:rPr>
+                      <w:rFonts w:ascii="Cambria Math" w:hAnsi="Cambria Math"/>
+                      <w:lang w:val="en-US"/>
+                    </w:rPr>
+                    <m:t>n*</m:t>
+                  </m:r>
+                  <m:r>
+                    <m:rPr>
+                      <m:sty m:val="p"/>
+                    </m:rPr>
+                    <w:rPr>
+                      <w:rFonts w:ascii="Cambria Math" w:hAnsi="Cambria Math"/>
+                      <w:lang w:val="en-US"/>
+                    </w:rPr>
+                    <m:t>log⁡</m:t>
+                  </m:r>
+                  <m:r>
+                    <w:rPr>
+                      <w:rFonts w:ascii="Cambria Math" w:hAnsi="Cambria Math"/>
+                      <w:lang w:val="en-US"/>
+                    </w:rPr>
+                    <m:t>(9n)</m:t>
+                  </m:r>
+                </m:den>
+              </m:f>
+              <m:r>
+                <w:rPr>
+                  <w:rFonts w:ascii="Cambria Math" w:hAnsi="Cambria Math"/>
+                  <w:lang w:val="en-US"/>
+                </w:rPr>
+                <m:t>=9</m:t>
+              </m:r>
+            </m:e>
+          </m:func>
+          <m:r>
+            <m:rPr>
+              <m:sty m:val="p"/>
+            </m:rPr>
+            <w:rPr>
+              <w:lang w:val="en-US"/>
+            </w:rPr>
+            <w:br/>
+          </m:r>
+        </m:oMath>
+      </m:oMathPara>
+      <w:r>
+        <w:rPr>
+          <w:lang w:val="en-US"/>
+        </w:rPr>
+        <w:t>f is 9 time bigger than g, they grows at the same rate</w:t>
+      </w:r>
+      <w:r>
+        <w:rPr>
+          <w:lang w:val="en-US"/>
+        </w:rPr>
+        <w:t xml:space="preserve"> (f(n) = 9 * g(n))</w:t>
+      </w:r>
+      <w:r>
+        <w:rPr>
+          <w:lang w:val="en-US"/>
+        </w:rPr>
+        <w:br/>
+        <w:t xml:space="preserve">f </w:t>
+      </w:r>
+      <w:r>
+        <w:rPr>
+          <w:lang w:val="en-US"/>
+        </w:rPr>
+        <w:sym w:font="Symbol" w:char="F0CE"/>
+      </w:r>
+      <w:r>
+        <w:rPr>
+          <w:lang w:val="en-US"/>
+        </w:rPr>
+        <w:t xml:space="preserve"> </w:t>
+      </w:r>
+      <w:r>
+        <w:rPr>
+          <w:lang w:val="en-US"/>
+        </w:rPr>
+        <w:sym w:font="Symbol" w:char="F071"/>
+      </w:r>
+      <w:r>
+        <w:rPr>
+          <w:lang w:val="en-US"/>
+        </w:rPr>
+        <w:t>(g)</w:t>
+      </w:r>
+      <w:r>
+        <w:rPr>
+          <w:lang w:val="en-US"/>
+        </w:rPr>
+        <w:br/>
+      </w:r>
+    </w:p>
+    <w:p>
+      <w:pPr>
+        <w:pStyle w:val="ListParagraph"/>
+        <w:numPr>
+          <w:ilvl w:val="0"/>
+          <w:numId w:val="2"/>
+        </w:numPr>
+        <w:rPr>
+          <w:lang w:val="en-US"/>
+        </w:rPr>
+      </w:pPr>
+      <w:r>
+        <w:rPr>
+          <w:lang w:val="en-US"/>
+        </w:rPr>
+        <w:t>f = O(g)</w:t>
+      </w:r>
+      <w:r>
+        <w:rPr>
+          <w:lang w:val="en-US"/>
+        </w:rPr>
+        <w:br/>
+        <w:t xml:space="preserve">f = </w:t>
+      </w:r>
+      <w:r>
+        <w:rPr>
+          <w:lang w:val="en-US"/>
+        </w:rPr>
+        <w:t>n!</w:t>
+      </w:r>
+      <w:r>
+        <w:rPr>
+          <w:lang w:val="en-US"/>
+        </w:rPr>
+        <w:br/>
+        <w:t>g = (n+1)!</w:t>
+      </w:r>
+      <w:r>
+        <w:rPr>
+          <w:lang w:val="en-US"/>
+        </w:rPr>
+        <w:br/>
+      </w:r>
+      <m:oMathPara>
+        <m:oMath>
+          <m:func>
+            <m:funcPr>
+              <m:ctrlPr>
+                <w:rPr>
+                  <w:rFonts w:ascii="Cambria Math" w:hAnsi="Cambria Math"/>
+                  <w:i/>
+                  <w:lang w:val="en-US"/>
+                </w:rPr>
+              </m:ctrlPr>
+            </m:funcPr>
+            <m:fName>
+              <m:limLow>
+                <m:limLowPr>
+                  <m:ctrlPr>
+                    <w:rPr>
+                      <w:rFonts w:ascii="Cambria Math" w:hAnsi="Cambria Math"/>
+                      <w:i/>
+                      <w:lang w:val="en-US"/>
+                    </w:rPr>
+                  </m:ctrlPr>
+                </m:limLowPr>
+                <m:e>
+                  <m:r>
+                    <m:rPr>
+                      <m:sty m:val="p"/>
+                    </m:rPr>
+                    <w:rPr>
+                      <w:rFonts w:ascii="Cambria Math" w:hAnsi="Cambria Math"/>
+                      <w:lang w:val="en-US"/>
+                    </w:rPr>
+                    <m:t>lim</m:t>
+                  </m:r>
+                </m:e>
+                <m:lim>
+                  <m:r>
+                    <w:rPr>
+                      <w:rFonts w:ascii="Cambria Math" w:hAnsi="Cambria Math"/>
+                      <w:lang w:val="en-US"/>
+                    </w:rPr>
+                    <m:t>n→∞</m:t>
+                  </m:r>
+                </m:lim>
+              </m:limLow>
+            </m:fName>
+            <m:e>
+              <m:f>
+                <m:fPr>
+                  <m:ctrlPr>
+                    <w:rPr>
+                      <w:rFonts w:ascii="Cambria Math" w:hAnsi="Cambria Math"/>
+                      <w:i/>
+                      <w:lang w:val="en-US"/>
+                    </w:rPr>
+                  </m:ctrlPr>
+                </m:fPr>
+                <m:num>
+                  <m:r>
+                    <w:rPr>
+                      <w:rFonts w:ascii="Cambria Math" w:hAnsi="Cambria Math"/>
+                      <w:lang w:val="en-US"/>
+                    </w:rPr>
+                    <m:t>n!</m:t>
+                  </m:r>
+                </m:num>
+                <m:den>
+                  <m:d>
+                    <m:dPr>
+                      <m:ctrlPr>
+                        <w:rPr>
+                          <w:rFonts w:ascii="Cambria Math" w:hAnsi="Cambria Math"/>
+                          <w:i/>
+                          <w:lang w:val="en-US"/>
+                        </w:rPr>
+                      </m:ctrlPr>
+                    </m:dPr>
+                    <m:e>
+                      <m:r>
+                        <w:rPr>
+                          <w:rFonts w:ascii="Cambria Math" w:hAnsi="Cambria Math"/>
+                          <w:lang w:val="en-US"/>
+                        </w:rPr>
+                        <m:t>n+1</m:t>
+                      </m:r>
+                    </m:e>
+                  </m:d>
+                  <m:r>
+                    <w:rPr>
+                      <w:rFonts w:ascii="Cambria Math" w:hAnsi="Cambria Math"/>
+                      <w:lang w:val="en-US"/>
+                    </w:rPr>
+                    <m:t>!</m:t>
+                  </m:r>
+                </m:den>
+              </m:f>
+              <m:r>
+                <w:rPr>
+                  <w:rFonts w:ascii="Cambria Math" w:hAnsi="Cambria Math"/>
+                  <w:lang w:val="en-US"/>
+                </w:rPr>
+                <m:t>=0</m:t>
+              </m:r>
+            </m:e>
+          </m:func>
+          <m:r>
+            <m:rPr>
+              <m:sty m:val="p"/>
+            </m:rPr>
+            <w:rPr>
+              <w:lang w:val="en-US"/>
+            </w:rPr>
+            <w:br/>
+          </m:r>
+        </m:oMath>
+      </m:oMathPara>
+      <w:r>
+        <w:rPr>
+          <w:lang w:val="en-US"/>
+        </w:rPr>
+        <w:t>f grows slower than g</w:t>
+      </w:r>
+      <w:r>
+        <w:rPr>
+          <w:lang w:val="en-US"/>
+        </w:rPr>
+        <w:br/>
+        <w:t xml:space="preserve">f </w:t>
+      </w:r>
+      <w:r>
+        <w:rPr>
+          <w:lang w:val="en-US"/>
+        </w:rPr>
+        <w:sym w:font="Symbol" w:char="F0CE"/>
+      </w:r>
+      <w:r>
+        <w:rPr>
+          <w:lang w:val="en-US"/>
+        </w:rPr>
+        <w:t xml:space="preserve"> </w:t>
+      </w:r>
+      <w:r>
+        <w:rPr>
+          <w:lang w:val="en-US"/>
+        </w:rPr>
+        <w:t>O</w:t>
+      </w:r>
+      <w:r>
+        <w:rPr>
+          <w:lang w:val="en-US"/>
+        </w:rPr>
+        <w:t>(g)</w:t>
+      </w:r>
     </w:p>
     <w:sectPr>
       <w:pgSz w:w="11900" w:h="16840"/>
@@ -842,8 +3811,100 @@
       </w:pPr>
     </w:lvl>
   </w:abstractNum>
+  <w:abstractNum w:abstractNumId="1" w15:restartNumberingAfterBreak="0">
+    <w:nsid w:val="520962CA"/>
+    <w:multiLevelType w:val="hybridMultilevel"/>
+    <w:tmpl w:val="42A2C230"/>
+    <w:lvl w:ilvl="0" w:tplc="08090019">
+      <w:start w:val="1"/>
+      <w:numFmt w:val="lowerLetter"/>
+      <w:lvlText w:val="%1."/>
+      <w:lvlJc w:val="left"/>
+      <w:pPr>
+        <w:ind w:left="720" w:hanging="360"/>
+      </w:pPr>
+      <w:rPr>
+        <w:rFonts w:hint="default"/>
+      </w:rPr>
+    </w:lvl>
+    <w:lvl w:ilvl="1" w:tplc="08090019" w:tentative="1">
+      <w:start w:val="1"/>
+      <w:numFmt w:val="lowerLetter"/>
+      <w:lvlText w:val="%2."/>
+      <w:lvlJc w:val="left"/>
+      <w:pPr>
+        <w:ind w:left="1440" w:hanging="360"/>
+      </w:pPr>
+    </w:lvl>
+    <w:lvl w:ilvl="2" w:tplc="0809001B" w:tentative="1">
+      <w:start w:val="1"/>
+      <w:numFmt w:val="lowerRoman"/>
+      <w:lvlText w:val="%3."/>
+      <w:lvlJc w:val="right"/>
+      <w:pPr>
+        <w:ind w:left="2160" w:hanging="180"/>
+      </w:pPr>
+    </w:lvl>
+    <w:lvl w:ilvl="3" w:tplc="0809000F" w:tentative="1">
+      <w:start w:val="1"/>
+      <w:numFmt w:val="decimal"/>
+      <w:lvlText w:val="%4."/>
+      <w:lvlJc w:val="left"/>
+      <w:pPr>
+        <w:ind w:left="2880" w:hanging="360"/>
+      </w:pPr>
+    </w:lvl>
+    <w:lvl w:ilvl="4" w:tplc="08090019" w:tentative="1">
+      <w:start w:val="1"/>
+      <w:numFmt w:val="lowerLetter"/>
+      <w:lvlText w:val="%5."/>
+      <w:lvlJc w:val="left"/>
+      <w:pPr>
+        <w:ind w:left="3600" w:hanging="360"/>
+      </w:pPr>
+    </w:lvl>
+    <w:lvl w:ilvl="5" w:tplc="0809001B" w:tentative="1">
+      <w:start w:val="1"/>
+      <w:numFmt w:val="lowerRoman"/>
+      <w:lvlText w:val="%6."/>
+      <w:lvlJc w:val="right"/>
+      <w:pPr>
+        <w:ind w:left="4320" w:hanging="180"/>
+      </w:pPr>
+    </w:lvl>
+    <w:lvl w:ilvl="6" w:tplc="0809000F" w:tentative="1">
+      <w:start w:val="1"/>
+      <w:numFmt w:val="decimal"/>
+      <w:lvlText w:val="%7."/>
+      <w:lvlJc w:val="left"/>
+      <w:pPr>
+        <w:ind w:left="5040" w:hanging="360"/>
+      </w:pPr>
+    </w:lvl>
+    <w:lvl w:ilvl="7" w:tplc="08090019" w:tentative="1">
+      <w:start w:val="1"/>
+      <w:numFmt w:val="lowerLetter"/>
+      <w:lvlText w:val="%8."/>
+      <w:lvlJc w:val="left"/>
+      <w:pPr>
+        <w:ind w:left="5760" w:hanging="360"/>
+      </w:pPr>
+    </w:lvl>
+    <w:lvl w:ilvl="8" w:tplc="0809001B" w:tentative="1">
+      <w:start w:val="1"/>
+      <w:numFmt w:val="lowerRoman"/>
+      <w:lvlText w:val="%9."/>
+      <w:lvlJc w:val="right"/>
+      <w:pPr>
+        <w:ind w:left="6480" w:hanging="180"/>
+      </w:pPr>
+    </w:lvl>
+  </w:abstractNum>
   <w:num w:numId="1">
     <w:abstractNumId w:val="0"/>
+  </w:num>
+  <w:num w:numId="2">
+    <w:abstractNumId w:val="1"/>
   </w:num>
 </w:numbering>
 </file>
@@ -1242,6 +4303,53 @@
   <w:style w:type="paragraph" w:default="1" w:styleId="Normal">
     <w:name w:val="Normal"/>
     <w:qFormat/>
+    <w:rsid w:val="001211EF"/>
+    <w:rPr>
+      <w:rFonts w:ascii="Times New Roman" w:eastAsia="Times New Roman" w:hAnsi="Times New Roman" w:cs="Times New Roman"/>
+    </w:rPr>
+  </w:style>
+  <w:style w:type="paragraph" w:styleId="Heading1">
+    <w:name w:val="heading 1"/>
+    <w:basedOn w:val="Normal"/>
+    <w:next w:val="Normal"/>
+    <w:link w:val="Heading1Char"/>
+    <w:uiPriority w:val="9"/>
+    <w:qFormat/>
+    <w:rsid w:val="002E075D"/>
+    <w:pPr>
+      <w:keepNext/>
+      <w:keepLines/>
+      <w:spacing w:before="240"/>
+      <w:outlineLvl w:val="0"/>
+    </w:pPr>
+    <w:rPr>
+      <w:rFonts w:asciiTheme="majorHAnsi" w:eastAsiaTheme="majorEastAsia" w:hAnsiTheme="majorHAnsi" w:cstheme="majorBidi"/>
+      <w:color w:val="2F5496" w:themeColor="accent1" w:themeShade="BF"/>
+      <w:sz w:val="32"/>
+      <w:szCs w:val="32"/>
+    </w:rPr>
+  </w:style>
+  <w:style w:type="paragraph" w:styleId="Heading2">
+    <w:name w:val="heading 2"/>
+    <w:basedOn w:val="Normal"/>
+    <w:next w:val="Normal"/>
+    <w:link w:val="Heading2Char"/>
+    <w:uiPriority w:val="9"/>
+    <w:unhideWhenUsed/>
+    <w:qFormat/>
+    <w:rsid w:val="002E075D"/>
+    <w:pPr>
+      <w:keepNext/>
+      <w:keepLines/>
+      <w:spacing w:before="40"/>
+      <w:outlineLvl w:val="1"/>
+    </w:pPr>
+    <w:rPr>
+      <w:rFonts w:asciiTheme="majorHAnsi" w:eastAsiaTheme="majorEastAsia" w:hAnsiTheme="majorHAnsi" w:cstheme="majorBidi"/>
+      <w:color w:val="2F5496" w:themeColor="accent1" w:themeShade="BF"/>
+      <w:sz w:val="26"/>
+      <w:szCs w:val="26"/>
+    </w:rPr>
   </w:style>
   <w:style w:type="character" w:default="1" w:styleId="DefaultParagraphFont">
     <w:name w:val="Default Paragraph Font"/>
@@ -1280,6 +4388,9 @@
       <w:ind w:left="720"/>
       <w:contextualSpacing/>
     </w:pPr>
+    <w:rPr>
+      <w:rFonts w:asciiTheme="minorHAnsi" w:eastAsiaTheme="minorEastAsia" w:hAnsiTheme="minorHAnsi" w:cstheme="minorBidi"/>
+    </w:rPr>
   </w:style>
   <w:style w:type="table" w:styleId="TableGrid">
     <w:name w:val="Table Grid"/>
@@ -1296,6 +4407,69 @@
         <w:insideV w:val="single" w:sz="4" w:space="0" w:color="auto"/>
       </w:tblBorders>
     </w:tblPr>
+  </w:style>
+  <w:style w:type="character" w:styleId="PlaceholderText">
+    <w:name w:val="Placeholder Text"/>
+    <w:basedOn w:val="DefaultParagraphFont"/>
+    <w:uiPriority w:val="99"/>
+    <w:semiHidden/>
+    <w:rsid w:val="006D5813"/>
+    <w:rPr>
+      <w:color w:val="808080"/>
+    </w:rPr>
+  </w:style>
+  <w:style w:type="character" w:customStyle="1" w:styleId="Heading1Char">
+    <w:name w:val="Heading 1 Char"/>
+    <w:basedOn w:val="DefaultParagraphFont"/>
+    <w:link w:val="Heading1"/>
+    <w:uiPriority w:val="9"/>
+    <w:rsid w:val="002E075D"/>
+    <w:rPr>
+      <w:rFonts w:asciiTheme="majorHAnsi" w:eastAsiaTheme="majorEastAsia" w:hAnsiTheme="majorHAnsi" w:cstheme="majorBidi"/>
+      <w:color w:val="2F5496" w:themeColor="accent1" w:themeShade="BF"/>
+      <w:sz w:val="32"/>
+      <w:szCs w:val="32"/>
+    </w:rPr>
+  </w:style>
+  <w:style w:type="character" w:customStyle="1" w:styleId="Heading2Char">
+    <w:name w:val="Heading 2 Char"/>
+    <w:basedOn w:val="DefaultParagraphFont"/>
+    <w:link w:val="Heading2"/>
+    <w:uiPriority w:val="9"/>
+    <w:rsid w:val="002E075D"/>
+    <w:rPr>
+      <w:rFonts w:asciiTheme="majorHAnsi" w:eastAsiaTheme="majorEastAsia" w:hAnsiTheme="majorHAnsi" w:cstheme="majorBidi"/>
+      <w:color w:val="2F5496" w:themeColor="accent1" w:themeShade="BF"/>
+      <w:sz w:val="26"/>
+      <w:szCs w:val="26"/>
+    </w:rPr>
+  </w:style>
+  <w:style w:type="paragraph" w:styleId="BalloonText">
+    <w:name w:val="Balloon Text"/>
+    <w:basedOn w:val="Normal"/>
+    <w:link w:val="BalloonTextChar"/>
+    <w:uiPriority w:val="99"/>
+    <w:semiHidden/>
+    <w:unhideWhenUsed/>
+    <w:rsid w:val="00557BAD"/>
+    <w:rPr>
+      <w:rFonts w:eastAsiaTheme="minorEastAsia"/>
+      <w:sz w:val="18"/>
+      <w:szCs w:val="18"/>
+    </w:rPr>
+  </w:style>
+  <w:style w:type="character" w:customStyle="1" w:styleId="BalloonTextChar">
+    <w:name w:val="Balloon Text Char"/>
+    <w:basedOn w:val="DefaultParagraphFont"/>
+    <w:link w:val="BalloonText"/>
+    <w:uiPriority w:val="99"/>
+    <w:semiHidden/>
+    <w:rsid w:val="00557BAD"/>
+    <w:rPr>
+      <w:rFonts w:ascii="Times New Roman" w:hAnsi="Times New Roman" w:cs="Times New Roman"/>
+      <w:sz w:val="18"/>
+      <w:szCs w:val="18"/>
+    </w:rPr>
   </w:style>
 </w:styles>
 </file>
